--- a/Risl Model.docx
+++ b/Risl Model.docx
@@ -1,6 +1,6 @@
 
 <file path=word/document.xml><?xml version="1.0" encoding="utf-8"?>
-<w:document xmlns:wpc="http://schemas.microsoft.com/office/word/2010/wordprocessingCanvas" xmlns:cx="http://schemas.microsoft.com/office/drawing/2014/chartex" xmlns:cx1="http://schemas.microsoft.com/office/drawing/2015/9/8/chartex" xmlns:cx2="http://schemas.microsoft.com/office/drawing/2015/10/21/chartex" xmlns:cx3="http://schemas.microsoft.com/office/drawing/2016/5/9/chartex" xmlns:cx4="http://schemas.microsoft.com/office/drawing/2016/5/10/chartex" xmlns:cx5="http://schemas.microsoft.com/office/drawing/2016/5/11/chartex" xmlns:cx6="http://schemas.microsoft.com/office/drawing/2016/5/12/chartex" xmlns:cx7="http://schemas.microsoft.com/office/drawing/2016/5/13/chartex" xmlns:cx8="http://schemas.microsoft.com/office/drawing/2016/5/14/chartex" xmlns:mc="http://schemas.openxmlformats.org/markup-compatibility/2006" xmlns:aink="http://schemas.microsoft.com/office/drawing/2016/ink" xmlns:am3d="http://schemas.microsoft.com/office/drawing/2017/model3d" xmlns:o="urn:schemas-microsoft-com:office:office" xmlns:r="http://schemas.openxmlformats.org/officeDocument/2006/relationships" xmlns:m="http://schemas.openxmlformats.org/officeDocument/2006/math" xmlns:v="urn:schemas-microsoft-com:vml" xmlns:wp14="http://schemas.microsoft.com/office/word/2010/wordprocessingDrawing" xmlns:wp="http://schemas.openxmlformats.org/drawingml/2006/wordprocessingDrawing" xmlns:w10="urn:schemas-microsoft-com:office:word" xmlns:w="http://schemas.openxmlformats.org/wordprocessingml/2006/main" xmlns:w14="http://schemas.microsoft.com/office/word/2010/wordml" xmlns:w15="http://schemas.microsoft.com/office/word/2012/wordml" xmlns:w16cex="http://schemas.microsoft.com/office/word/2018/wordml/cex" xmlns:w16cid="http://schemas.microsoft.com/office/word/2016/wordml/cid" xmlns:w16="http://schemas.microsoft.com/office/word/2018/wordml" xmlns:w16sdtdh="http://schemas.microsoft.com/office/word/2020/wordml/sdtdatahash" xmlns:w16se="http://schemas.microsoft.com/office/word/2015/wordml/symex" xmlns:wpg="http://schemas.microsoft.com/office/word/2010/wordprocessingGroup" xmlns:wpi="http://schemas.microsoft.com/office/word/2010/wordprocessingInk" xmlns:wne="http://schemas.microsoft.com/office/word/2006/wordml" xmlns:wps="http://schemas.microsoft.com/office/word/2010/wordprocessingShape" mc:Ignorable="w14 w15 w16se w16cid w16 w16cex w16sdtdh wp14">
+<w:document xmlns:wpc="http://schemas.microsoft.com/office/word/2010/wordprocessingCanvas" xmlns:cx="http://schemas.microsoft.com/office/drawing/2014/chartex" xmlns:cx1="http://schemas.microsoft.com/office/drawing/2015/9/8/chartex" xmlns:cx2="http://schemas.microsoft.com/office/drawing/2015/10/21/chartex" xmlns:cx3="http://schemas.microsoft.com/office/drawing/2016/5/9/chartex" xmlns:cx4="http://schemas.microsoft.com/office/drawing/2016/5/10/chartex" xmlns:cx5="http://schemas.microsoft.com/office/drawing/2016/5/11/chartex" xmlns:cx6="http://schemas.microsoft.com/office/drawing/2016/5/12/chartex" xmlns:cx7="http://schemas.microsoft.com/office/drawing/2016/5/13/chartex" xmlns:cx8="http://schemas.microsoft.com/office/drawing/2016/5/14/chartex" xmlns:mc="http://schemas.openxmlformats.org/markup-compatibility/2006" xmlns:aink="http://schemas.microsoft.com/office/drawing/2016/ink" xmlns:am3d="http://schemas.microsoft.com/office/drawing/2017/model3d" xmlns:o="urn:schemas-microsoft-com:office:office" xmlns:oel="http://schemas.microsoft.com/office/2019/extlst" xmlns:r="http://schemas.openxmlformats.org/officeDocument/2006/relationships" xmlns:m="http://schemas.openxmlformats.org/officeDocument/2006/math" xmlns:v="urn:schemas-microsoft-com:vml" xmlns:wp14="http://schemas.microsoft.com/office/word/2010/wordprocessingDrawing" xmlns:wp="http://schemas.openxmlformats.org/drawingml/2006/wordprocessingDrawing" xmlns:w10="urn:schemas-microsoft-com:office:word" xmlns:w="http://schemas.openxmlformats.org/wordprocessingml/2006/main" xmlns:w14="http://schemas.microsoft.com/office/word/2010/wordml" xmlns:w15="http://schemas.microsoft.com/office/word/2012/wordml" xmlns:w16cex="http://schemas.microsoft.com/office/word/2018/wordml/cex" xmlns:w16cid="http://schemas.microsoft.com/office/word/2016/wordml/cid" xmlns:w16="http://schemas.microsoft.com/office/word/2018/wordml" xmlns:w16du="http://schemas.microsoft.com/office/word/2023/wordml/word16du" xmlns:w16sdtdh="http://schemas.microsoft.com/office/word/2020/wordml/sdtdatahash" xmlns:w16sdtfl="http://schemas.microsoft.com/office/word/2024/wordml/sdtformatlock" xmlns:w16se="http://schemas.microsoft.com/office/word/2015/wordml/symex" xmlns:wpg="http://schemas.microsoft.com/office/word/2010/wordprocessingGroup" xmlns:wpi="http://schemas.microsoft.com/office/word/2010/wordprocessingInk" xmlns:wne="http://schemas.microsoft.com/office/word/2006/wordml" xmlns:wps="http://schemas.microsoft.com/office/word/2010/wordprocessingShape" mc:Ignorable="w14 w15 w16se w16cid w16 w16cex w16sdtdh w16sdtfl w16du wp14">
   <w:body>
     <w:p>
       <w:pPr>
@@ -55,7 +55,7 @@
         <w:rPr>
           <w:rFonts w:ascii="Arial" w:hAnsi="Arial" w:cs="Arial"/>
         </w:rPr>
-        <w:t>Validation</w:t>
+        <w:t>Model Development</w:t>
       </w:r>
       <w:r>
         <w:rPr>
@@ -360,21 +360,7 @@
         <w:rPr>
           <w:rFonts w:ascii="Arial" w:hAnsi="Arial" w:cs="Arial"/>
         </w:rPr>
-        <w:t xml:space="preserve">2.4 </w:t>
-      </w:r>
-      <w:proofErr w:type="spellStart"/>
-      <w:r>
-        <w:rPr>
-          <w:rFonts w:ascii="Arial" w:hAnsi="Arial" w:cs="Arial"/>
-        </w:rPr>
-        <w:t>Modeling</w:t>
-      </w:r>
-      <w:proofErr w:type="spellEnd"/>
-      <w:r>
-        <w:rPr>
-          <w:rFonts w:ascii="Arial" w:hAnsi="Arial" w:cs="Arial"/>
-        </w:rPr>
-        <w:t xml:space="preserve"> Approach Overview </w:t>
+        <w:t>2.4 Modeling Approach Overview </w:t>
       </w:r>
     </w:p>
     <w:p>
@@ -484,21 +470,7 @@
         <w:rPr>
           <w:rFonts w:ascii="Arial" w:hAnsi="Arial" w:cs="Arial"/>
         </w:rPr>
-        <w:t xml:space="preserve">The conditional transition matrix framework follows an industry standard default model (also commonly used in vended tools), which forms the basis for the standardized approach to credit risk adopted in the Basel II accords. Within this framework, a transition matrix (or subcomponent thereof) is described in terms of a single systemic factor (the “m factor”), representing how much an individual quarter’s rating transitions deviate from the average historical experience. The m-factor, which takes the form of a draw from a standard normal distribution, is positive under </w:t>
-      </w:r>
-      <w:proofErr w:type="spellStart"/>
-      <w:r>
-        <w:rPr>
-          <w:rFonts w:ascii="Arial" w:hAnsi="Arial" w:cs="Arial"/>
-        </w:rPr>
-        <w:t>favorable</w:t>
-      </w:r>
-      <w:proofErr w:type="spellEnd"/>
-      <w:r>
-        <w:rPr>
-          <w:rFonts w:ascii="Arial" w:hAnsi="Arial" w:cs="Arial"/>
-        </w:rPr>
-        <w:t xml:space="preserve"> conditions and negative under adverse conditions, with the magnitude corresponding to the distance from the average matrix. This is a structural Merton-style model, an obligor is said to be in default if the value of the total assets, V, drops below a certain threshold e.g. the contractual value of its obligations. The probability of default, thus, is given by</w:t>
+        <w:t>The conditional transition matrix framework follows an industry standard default model (also commonly used in vended tools), which forms the basis for the standardized approach to credit risk adopted in the Basel II accords. Within this framework, a transition matrix (or subcomponent thereof) is described in terms of a single systemic factor (the “m factor”), representing how much an individual quarter’s rating transitions deviate from the average historical experience. The m-factor, which takes the form of a draw from a standard normal distribution, is positive under favorable conditions and negative under adverse conditions, with the magnitude corresponding to the distance from the average matrix. This is a structural Merton-style model, an obligor is said to be in default if the value of the total assets, V, drops below a certain threshold e.g. the contractual value of its obligations. The probability of default, thus, is given by</w:t>
       </w:r>
     </w:p>
     <w:p>
@@ -1356,21 +1328,7 @@
         <w:rPr>
           <w:rFonts w:ascii="Arial" w:hAnsi="Arial" w:cs="Arial"/>
         </w:rPr>
-        <w:t xml:space="preserve"> The correlation parameter, which determines the extent to which transition </w:t>
-      </w:r>
-      <w:proofErr w:type="spellStart"/>
-      <w:r>
-        <w:rPr>
-          <w:rFonts w:ascii="Arial" w:hAnsi="Arial" w:cs="Arial"/>
-        </w:rPr>
-        <w:t>behavior</w:t>
-      </w:r>
-      <w:proofErr w:type="spellEnd"/>
-      <w:r>
-        <w:rPr>
-          <w:rFonts w:ascii="Arial" w:hAnsi="Arial" w:cs="Arial"/>
-        </w:rPr>
-        <w:t xml:space="preserve"> is driven by systemic vs. idiosyncratic factors, is derived empirically, so that the distribution of observed m-factors exhibits unit variance. Given an average transition matrix and correlation parameter ρ, a conditional transition matrix can then be expressed in terms of the m-factor. </w:t>
+        <w:t> The correlation parameter, which determines the extent to which transition behavior is driven by systemic vs. idiosyncratic factors, is derived empirically, so that the distribution of observed m-factors exhibits unit variance. Given an average transition matrix and correlation parameter ρ, a conditional transition matrix can then be expressed in terms of the m-factor. </w:t>
       </w:r>
     </w:p>
     <w:p>
@@ -1597,21 +1555,7 @@
         <w:rPr>
           <w:rFonts w:ascii="Arial" w:hAnsi="Arial" w:cs="Arial"/>
         </w:rPr>
-        <w:t xml:space="preserve"> Within this framework, empirical m-factors (Mt) are derived for historical matrices to minimize the difference between the </w:t>
-      </w:r>
-      <w:proofErr w:type="spellStart"/>
-      <w:r>
-        <w:rPr>
-          <w:rFonts w:ascii="Arial" w:hAnsi="Arial" w:cs="Arial"/>
-        </w:rPr>
-        <w:t>modeled</w:t>
-      </w:r>
-      <w:proofErr w:type="spellEnd"/>
-      <w:r>
-        <w:rPr>
-          <w:rFonts w:ascii="Arial" w:hAnsi="Arial" w:cs="Arial"/>
-        </w:rPr>
-        <w:t xml:space="preserve"> transition rates and the actual transition rates for a given period. An illustration of this is shown in Figure 2 below. Under adverse economic conditions, the normal distribution of rating migration would shift to the right, implying worse ratings levels, meaning that the probability of downgrade and default increases. As the credit migration matrices are driven by a single parameter M, which depicts the average financial health of firms, this shift corresponds to a simple change in the value of M. Once the quarterly and average migration matrices are created, an m-factor can be calculated on a quarterly basis such that for a fixed correlation (ρ), the reconstructed migration matrix (based on that m-factor, the average migration matrix, and the correlation assumption) is as “close” as possible to the actual matrix for that quarter. The asset correlation parameter was estimated separately so that the resulting time series of m-factors has a unit variance (Forest, 1998). To do so, an initial correlation parameter was first assumed and the resulting empirical m-factors were estimated. A numerical search algorithm was then used to fit the correlation parameter based on iteratively repeating the process for higher asset correlations until the chosen parameter returned a series of m-factors with a variance close to 1.  </w:t>
+        <w:t> Within this framework, empirical m-factors (Mt) are derived for historical matrices to minimize the difference between the modeled transition rates and the actual transition rates for a given period. An illustration of this is shown in Figure 2 below. Under adverse economic conditions, the normal distribution of rating migration would shift to the right, implying worse ratings levels, meaning that the probability of downgrade and default increases. As the credit migration matrices are driven by a single parameter M, which depicts the average financial health of firms, this shift corresponds to a simple change in the value of M. Once the quarterly and average migration matrices are created, an m-factor can be calculated on a quarterly basis such that for a fixed correlation (ρ), the reconstructed migration matrix (based on that m-factor, the average migration matrix, and the correlation assumption) is as “close” as possible to the actual matrix for that quarter. The asset correlation parameter was estimated separately so that the resulting time series of m-factors has a unit variance (Forest, 1998). To do so, an initial correlation parameter was first assumed and the resulting empirical m-factors were estimated. A numerical search algorithm was then used to fit the correlation parameter based on iteratively repeating the process for higher asset correlations until the chosen parameter returned a series of m-factors with a variance close to 1.  </w:t>
       </w:r>
     </w:p>
     <w:p>
@@ -2175,21 +2119,7 @@
         <w:rPr>
           <w:rFonts w:ascii="Arial" w:hAnsi="Arial" w:cs="Arial"/>
         </w:rPr>
-        <w:t>Real Gross Domestic Product [GDP], (</w:t>
-      </w:r>
-      <w:proofErr w:type="spellStart"/>
-      <w:r>
-        <w:rPr>
-          <w:rFonts w:ascii="Arial" w:hAnsi="Arial" w:cs="Arial"/>
-        </w:rPr>
-        <w:t>Bil</w:t>
-      </w:r>
-      <w:proofErr w:type="spellEnd"/>
-      <w:r>
-        <w:rPr>
-          <w:rFonts w:ascii="Arial" w:hAnsi="Arial" w:cs="Arial"/>
-        </w:rPr>
-        <w:t>. 2010 AED)</w:t>
+        <w:t>Real Gross Domestic Product [GDP], (Bil. 2010 AED)</w:t>
       </w:r>
     </w:p>
     <w:p>
@@ -2246,21 +2176,7 @@
         <w:rPr>
           <w:rFonts w:ascii="Arial" w:hAnsi="Arial" w:cs="Arial"/>
         </w:rPr>
-        <w:t>Real Gross Domestic Product [GDP] - Purchasing Power Parity [PPP], (</w:t>
-      </w:r>
-      <w:proofErr w:type="spellStart"/>
-      <w:r>
-        <w:rPr>
-          <w:rFonts w:ascii="Arial" w:hAnsi="Arial" w:cs="Arial"/>
-        </w:rPr>
-        <w:t>Bil</w:t>
-      </w:r>
-      <w:proofErr w:type="spellEnd"/>
-      <w:r>
-        <w:rPr>
-          <w:rFonts w:ascii="Arial" w:hAnsi="Arial" w:cs="Arial"/>
-        </w:rPr>
-        <w:t>. 2017 Intl. USD)</w:t>
+        <w:t>Real Gross Domestic Product [GDP] - Purchasing Power Parity [PPP], (Bil. 2017 Intl. USD)</w:t>
       </w:r>
     </w:p>
     <w:p>
@@ -2279,21 +2195,7 @@
         <w:rPr>
           <w:rFonts w:ascii="Arial" w:hAnsi="Arial" w:cs="Arial"/>
         </w:rPr>
-        <w:t>Real Gross Domestic Product [GDP] - Purchasing Power Parity [PPP] - Per capita, (</w:t>
-      </w:r>
-      <w:proofErr w:type="spellStart"/>
-      <w:r>
-        <w:rPr>
-          <w:rFonts w:ascii="Arial" w:hAnsi="Arial" w:cs="Arial"/>
-        </w:rPr>
-        <w:t>Ths</w:t>
-      </w:r>
-      <w:proofErr w:type="spellEnd"/>
-      <w:r>
-        <w:rPr>
-          <w:rFonts w:ascii="Arial" w:hAnsi="Arial" w:cs="Arial"/>
-        </w:rPr>
-        <w:t>. 2017 Intl. USD)</w:t>
+        <w:t>Real Gross Domestic Product [GDP] - Purchasing Power Parity [PPP] - Per capita, (Ths. 2017 Intl. USD)</w:t>
       </w:r>
     </w:p>
     <w:p>
@@ -2350,21 +2252,7 @@
         <w:rPr>
           <w:rFonts w:ascii="Arial" w:hAnsi="Arial" w:cs="Arial"/>
         </w:rPr>
-        <w:t>General Government Gross Debt, (</w:t>
-      </w:r>
-      <w:proofErr w:type="spellStart"/>
-      <w:r>
-        <w:rPr>
-          <w:rFonts w:ascii="Arial" w:hAnsi="Arial" w:cs="Arial"/>
-        </w:rPr>
-        <w:t>Bil</w:t>
-      </w:r>
-      <w:proofErr w:type="spellEnd"/>
-      <w:r>
-        <w:rPr>
-          <w:rFonts w:ascii="Arial" w:hAnsi="Arial" w:cs="Arial"/>
-        </w:rPr>
-        <w:t>. AED)</w:t>
+        <w:t>General Government Gross Debt, (Bil. AED)</w:t>
       </w:r>
     </w:p>
     <w:p>
@@ -2497,21 +2385,7 @@
         <w:rPr>
           <w:rFonts w:ascii="Arial" w:hAnsi="Arial" w:cs="Arial"/>
         </w:rPr>
-        <w:t>Construction Permits: Residential buildings - Abu Dhabi, (</w:t>
-      </w:r>
-      <w:proofErr w:type="spellStart"/>
-      <w:r>
-        <w:rPr>
-          <w:rFonts w:ascii="Arial" w:hAnsi="Arial" w:cs="Arial"/>
-        </w:rPr>
-        <w:t>Ths</w:t>
-      </w:r>
-      <w:proofErr w:type="spellEnd"/>
-      <w:r>
-        <w:rPr>
-          <w:rFonts w:ascii="Arial" w:hAnsi="Arial" w:cs="Arial"/>
-        </w:rPr>
-        <w:t>. #, N)</w:t>
+        <w:t>Construction Permits: Residential buildings - Abu Dhabi, (Ths. #, N)</w:t>
       </w:r>
     </w:p>
     <w:p>
@@ -2569,35 +2443,7 @@
         <w:rPr>
           <w:rFonts w:ascii="Arial" w:hAnsi="Arial" w:cs="Arial"/>
         </w:rPr>
-        <w:t xml:space="preserve">Energy Production - Crude oil including lease </w:t>
-      </w:r>
-      <w:proofErr w:type="spellStart"/>
-      <w:r>
-        <w:rPr>
-          <w:rFonts w:ascii="Arial" w:hAnsi="Arial" w:cs="Arial"/>
-        </w:rPr>
-        <w:t>condete</w:t>
-      </w:r>
-      <w:proofErr w:type="spellEnd"/>
-      <w:r>
-        <w:rPr>
-          <w:rFonts w:ascii="Arial" w:hAnsi="Arial" w:cs="Arial"/>
-        </w:rPr>
-        <w:t xml:space="preserve">, (Mil. </w:t>
-      </w:r>
-      <w:proofErr w:type="spellStart"/>
-      <w:r>
-        <w:rPr>
-          <w:rFonts w:ascii="Arial" w:hAnsi="Arial" w:cs="Arial"/>
-        </w:rPr>
-        <w:t>Bbl</w:t>
-      </w:r>
-      <w:proofErr w:type="spellEnd"/>
-      <w:r>
-        <w:rPr>
-          <w:rFonts w:ascii="Arial" w:hAnsi="Arial" w:cs="Arial"/>
-        </w:rPr>
-        <w:t xml:space="preserve"> per day)</w:t>
+        <w:t>Energy Production - Crude oil including lease condete, (Mil. Bbl per day)</w:t>
       </w:r>
     </w:p>
     <w:p>
@@ -2616,21 +2462,7 @@
         <w:rPr>
           <w:rFonts w:ascii="Arial" w:hAnsi="Arial" w:cs="Arial"/>
         </w:rPr>
-        <w:t xml:space="preserve">Commodity prices: Crude oil [Dubai Fateh], (USD per </w:t>
-      </w:r>
-      <w:proofErr w:type="spellStart"/>
-      <w:r>
-        <w:rPr>
-          <w:rFonts w:ascii="Arial" w:hAnsi="Arial" w:cs="Arial"/>
-        </w:rPr>
-        <w:t>Bbl</w:t>
-      </w:r>
-      <w:proofErr w:type="spellEnd"/>
-      <w:r>
-        <w:rPr>
-          <w:rFonts w:ascii="Arial" w:hAnsi="Arial" w:cs="Arial"/>
-        </w:rPr>
-        <w:t>)</w:t>
+        <w:t>Commodity prices: Crude oil [Dubai Fateh], (USD per Bbl)</w:t>
       </w:r>
     </w:p>
     <w:p>
@@ -2702,19 +2534,11 @@
           <w:rFonts w:ascii="Arial" w:hAnsi="Arial" w:cs="Arial"/>
         </w:rPr>
       </w:pPr>
-      <w:proofErr w:type="spellStart"/>
-      <w:r>
-        <w:rPr>
-          <w:rFonts w:ascii="Arial" w:hAnsi="Arial" w:cs="Arial"/>
-        </w:rPr>
-        <w:t>Labor</w:t>
-      </w:r>
-      <w:proofErr w:type="spellEnd"/>
-      <w:r>
-        <w:rPr>
-          <w:rFonts w:ascii="Arial" w:hAnsi="Arial" w:cs="Arial"/>
-        </w:rPr>
-        <w:t xml:space="preserve"> Force Survey: Unemployment Rate, (%)</w:t>
+      <w:r>
+        <w:rPr>
+          <w:rFonts w:ascii="Arial" w:hAnsi="Arial" w:cs="Arial"/>
+        </w:rPr>
+        <w:t>Labor Force Survey: Unemployment Rate, (%)</w:t>
       </w:r>
     </w:p>
     <w:p>
@@ -2764,21 +2588,7 @@
         <w:rPr>
           <w:rFonts w:ascii="Arial" w:hAnsi="Arial" w:cs="Arial"/>
         </w:rPr>
-        <w:t>tion of Employees - Real, (</w:t>
-      </w:r>
-      <w:proofErr w:type="spellStart"/>
-      <w:r>
-        <w:rPr>
-          <w:rFonts w:ascii="Arial" w:hAnsi="Arial" w:cs="Arial"/>
-        </w:rPr>
-        <w:t>Bil</w:t>
-      </w:r>
-      <w:proofErr w:type="spellEnd"/>
-      <w:r>
-        <w:rPr>
-          <w:rFonts w:ascii="Arial" w:hAnsi="Arial" w:cs="Arial"/>
-        </w:rPr>
-        <w:t>. 2010 AED)</w:t>
+        <w:t>tion of Employees - Real, (Bil. 2010 AED)</w:t>
       </w:r>
     </w:p>
     <w:p>
@@ -2797,21 +2607,7 @@
         <w:rPr>
           <w:rFonts w:ascii="Arial" w:hAnsi="Arial" w:cs="Arial"/>
         </w:rPr>
-        <w:t>General Government Finance: Revenue, (</w:t>
-      </w:r>
-      <w:proofErr w:type="spellStart"/>
-      <w:r>
-        <w:rPr>
-          <w:rFonts w:ascii="Arial" w:hAnsi="Arial" w:cs="Arial"/>
-        </w:rPr>
-        <w:t>Bil</w:t>
-      </w:r>
-      <w:proofErr w:type="spellEnd"/>
-      <w:r>
-        <w:rPr>
-          <w:rFonts w:ascii="Arial" w:hAnsi="Arial" w:cs="Arial"/>
-        </w:rPr>
-        <w:t>. AED)</w:t>
+        <w:t>General Government Finance: Revenue, (Bil. AED)</w:t>
       </w:r>
     </w:p>
     <w:p>
@@ -2830,21 +2626,7 @@
         <w:rPr>
           <w:rFonts w:ascii="Arial" w:hAnsi="Arial" w:cs="Arial"/>
         </w:rPr>
-        <w:t>Real Domestic Demand, (</w:t>
-      </w:r>
-      <w:proofErr w:type="spellStart"/>
-      <w:r>
-        <w:rPr>
-          <w:rFonts w:ascii="Arial" w:hAnsi="Arial" w:cs="Arial"/>
-        </w:rPr>
-        <w:t>Bil</w:t>
-      </w:r>
-      <w:proofErr w:type="spellEnd"/>
-      <w:r>
-        <w:rPr>
-          <w:rFonts w:ascii="Arial" w:hAnsi="Arial" w:cs="Arial"/>
-        </w:rPr>
-        <w:t>. 2010 AED)</w:t>
+        <w:t>Real Domestic Demand, (Bil. 2010 AED)</w:t>
       </w:r>
     </w:p>
     <w:p>
@@ -2863,21 +2645,7 @@
         <w:rPr>
           <w:rFonts w:ascii="Arial" w:hAnsi="Arial" w:cs="Arial"/>
         </w:rPr>
-        <w:t>Real Exports of Goods and Services, (</w:t>
-      </w:r>
-      <w:proofErr w:type="spellStart"/>
-      <w:r>
-        <w:rPr>
-          <w:rFonts w:ascii="Arial" w:hAnsi="Arial" w:cs="Arial"/>
-        </w:rPr>
-        <w:t>Bil</w:t>
-      </w:r>
-      <w:proofErr w:type="spellEnd"/>
-      <w:r>
-        <w:rPr>
-          <w:rFonts w:ascii="Arial" w:hAnsi="Arial" w:cs="Arial"/>
-        </w:rPr>
-        <w:t>. 2010 AED)</w:t>
+        <w:t>Real Exports of Goods and Services, (Bil. 2010 AED)</w:t>
       </w:r>
       <w:bookmarkEnd w:id="2"/>
     </w:p>
@@ -6451,25 +6219,14 @@
                 <w:lang w:val="en-US"/>
               </w:rPr>
             </w:pPr>
-            <w:proofErr w:type="gramStart"/>
-            <w:r>
-              <w:rPr>
-                <w:rFonts w:ascii="Arial" w:hAnsi="Arial" w:cs="Arial"/>
-                <w:sz w:val="18"/>
-                <w:szCs w:val="18"/>
-                <w:lang w:val="en-US"/>
-              </w:rPr>
-              <w:t>Where</w:t>
-            </w:r>
-            <w:proofErr w:type="gramEnd"/>
-            <w:r>
-              <w:rPr>
-                <w:rFonts w:ascii="Arial" w:hAnsi="Arial" w:cs="Arial"/>
-                <w:sz w:val="18"/>
-                <w:szCs w:val="18"/>
-                <w:lang w:val="en-US"/>
-              </w:rPr>
-              <w:t>,</w:t>
+            <w:r>
+              <w:rPr>
+                <w:rFonts w:ascii="Arial" w:hAnsi="Arial" w:cs="Arial"/>
+                <w:sz w:val="18"/>
+                <w:szCs w:val="18"/>
+                <w:lang w:val="en-US"/>
+              </w:rPr>
+              <w:t>Where,</w:t>
             </w:r>
           </w:p>
           <w:p>
@@ -7821,25 +7578,14 @@
                 <w:lang w:val="en-US"/>
               </w:rPr>
             </w:pPr>
-            <w:proofErr w:type="gramStart"/>
-            <w:r>
-              <w:rPr>
-                <w:rFonts w:ascii="Arial" w:hAnsi="Arial" w:cs="Arial"/>
-                <w:sz w:val="18"/>
-                <w:szCs w:val="18"/>
-                <w:lang w:val="en-US"/>
-              </w:rPr>
-              <w:t>Where</w:t>
-            </w:r>
-            <w:proofErr w:type="gramEnd"/>
-            <w:r>
-              <w:rPr>
-                <w:rFonts w:ascii="Arial" w:hAnsi="Arial" w:cs="Arial"/>
-                <w:sz w:val="18"/>
-                <w:szCs w:val="18"/>
-                <w:lang w:val="en-US"/>
-              </w:rPr>
-              <w:t>,</w:t>
+            <w:r>
+              <w:rPr>
+                <w:rFonts w:ascii="Arial" w:hAnsi="Arial" w:cs="Arial"/>
+                <w:sz w:val="18"/>
+                <w:szCs w:val="18"/>
+                <w:lang w:val="en-US"/>
+              </w:rPr>
+              <w:t>Where,</w:t>
             </w:r>
           </w:p>
           <w:p>
@@ -8347,27 +8093,7 @@
                 <w:sz w:val="18"/>
                 <w:szCs w:val="18"/>
               </w:rPr>
-              <w:t>Real Gross Domestic Product [GDP], (</w:t>
-            </w:r>
-            <w:proofErr w:type="spellStart"/>
-            <w:r>
-              <w:rPr>
-                <w:rFonts w:ascii="Arial" w:hAnsi="Arial" w:cs="Arial"/>
-                <w:color w:val="000000"/>
-                <w:sz w:val="18"/>
-                <w:szCs w:val="18"/>
-              </w:rPr>
-              <w:t>Bil</w:t>
-            </w:r>
-            <w:proofErr w:type="spellEnd"/>
-            <w:r>
-              <w:rPr>
-                <w:rFonts w:ascii="Arial" w:hAnsi="Arial" w:cs="Arial"/>
-                <w:color w:val="000000"/>
-                <w:sz w:val="18"/>
-                <w:szCs w:val="18"/>
-              </w:rPr>
-              <w:t>. 2010 AED)</w:t>
+              <w:t>Real Gross Domestic Product [GDP], (Bil. 2010 AED)</w:t>
             </w:r>
           </w:p>
         </w:tc>
@@ -8538,27 +8264,7 @@
                 <w:sz w:val="18"/>
                 <w:szCs w:val="18"/>
               </w:rPr>
-              <w:t>Real Gross Domestic Product [GDP] - Purchasing Power Parity [PPP], (</w:t>
-            </w:r>
-            <w:proofErr w:type="spellStart"/>
-            <w:r>
-              <w:rPr>
-                <w:rFonts w:ascii="Arial" w:hAnsi="Arial" w:cs="Arial"/>
-                <w:color w:val="000000"/>
-                <w:sz w:val="18"/>
-                <w:szCs w:val="18"/>
-              </w:rPr>
-              <w:t>Bil</w:t>
-            </w:r>
-            <w:proofErr w:type="spellEnd"/>
-            <w:r>
-              <w:rPr>
-                <w:rFonts w:ascii="Arial" w:hAnsi="Arial" w:cs="Arial"/>
-                <w:color w:val="000000"/>
-                <w:sz w:val="18"/>
-                <w:szCs w:val="18"/>
-              </w:rPr>
-              <w:t>. 2017 Intl. USD)</w:t>
+              <w:t>Real Gross Domestic Product [GDP] - Purchasing Power Parity [PPP], (Bil. 2017 Intl. USD)</w:t>
             </w:r>
           </w:p>
         </w:tc>
@@ -8615,27 +8321,7 @@
                 <w:sz w:val="18"/>
                 <w:szCs w:val="18"/>
               </w:rPr>
-              <w:t>Real Gross Domestic Product [GDP] - Purchasing Power Parity [PPP] - Per capita, (</w:t>
-            </w:r>
-            <w:proofErr w:type="spellStart"/>
-            <w:r>
-              <w:rPr>
-                <w:rFonts w:ascii="Arial" w:hAnsi="Arial" w:cs="Arial"/>
-                <w:color w:val="000000"/>
-                <w:sz w:val="18"/>
-                <w:szCs w:val="18"/>
-              </w:rPr>
-              <w:t>Ths</w:t>
-            </w:r>
-            <w:proofErr w:type="spellEnd"/>
-            <w:r>
-              <w:rPr>
-                <w:rFonts w:ascii="Arial" w:hAnsi="Arial" w:cs="Arial"/>
-                <w:color w:val="000000"/>
-                <w:sz w:val="18"/>
-                <w:szCs w:val="18"/>
-              </w:rPr>
-              <w:t>. 2017 Intl. USD)</w:t>
+              <w:t>Real Gross Domestic Product [GDP] - Purchasing Power Parity [PPP] - Per capita, (Ths. 2017 Intl. USD)</w:t>
             </w:r>
           </w:p>
         </w:tc>
@@ -8806,27 +8492,7 @@
                 <w:sz w:val="18"/>
                 <w:szCs w:val="18"/>
               </w:rPr>
-              <w:t>General Government Gross Debt, (</w:t>
-            </w:r>
-            <w:proofErr w:type="spellStart"/>
-            <w:r>
-              <w:rPr>
-                <w:rFonts w:ascii="Arial" w:hAnsi="Arial" w:cs="Arial"/>
-                <w:color w:val="000000"/>
-                <w:sz w:val="18"/>
-                <w:szCs w:val="18"/>
-              </w:rPr>
-              <w:t>Bil</w:t>
-            </w:r>
-            <w:proofErr w:type="spellEnd"/>
-            <w:r>
-              <w:rPr>
-                <w:rFonts w:ascii="Arial" w:hAnsi="Arial" w:cs="Arial"/>
-                <w:color w:val="000000"/>
-                <w:sz w:val="18"/>
-                <w:szCs w:val="18"/>
-              </w:rPr>
-              <w:t>. AED)</w:t>
+              <w:t>General Government Gross Debt, (Bil. AED)</w:t>
             </w:r>
           </w:p>
         </w:tc>
@@ -9225,27 +8891,7 @@
                 <w:sz w:val="18"/>
                 <w:szCs w:val="18"/>
               </w:rPr>
-              <w:t>Construction Permits: Residential buildings - Abu Dhabi, (</w:t>
-            </w:r>
-            <w:proofErr w:type="spellStart"/>
-            <w:r>
-              <w:rPr>
-                <w:rFonts w:ascii="Arial" w:hAnsi="Arial" w:cs="Arial"/>
-                <w:color w:val="000000"/>
-                <w:sz w:val="18"/>
-                <w:szCs w:val="18"/>
-              </w:rPr>
-              <w:t>Ths</w:t>
-            </w:r>
-            <w:proofErr w:type="spellEnd"/>
-            <w:r>
-              <w:rPr>
-                <w:rFonts w:ascii="Arial" w:hAnsi="Arial" w:cs="Arial"/>
-                <w:color w:val="000000"/>
-                <w:sz w:val="18"/>
-                <w:szCs w:val="18"/>
-              </w:rPr>
-              <w:t>. #)</w:t>
+              <w:t>Construction Permits: Residential buildings - Abu Dhabi, (Ths. #)</w:t>
             </w:r>
           </w:p>
         </w:tc>
@@ -9416,27 +9062,7 @@
                 <w:sz w:val="18"/>
                 <w:szCs w:val="18"/>
               </w:rPr>
-              <w:t xml:space="preserve">Energy: Production - Crude oil including lease condensate, (Mil. </w:t>
-            </w:r>
-            <w:proofErr w:type="spellStart"/>
-            <w:r>
-              <w:rPr>
-                <w:rFonts w:ascii="Arial" w:hAnsi="Arial" w:cs="Arial"/>
-                <w:color w:val="000000"/>
-                <w:sz w:val="18"/>
-                <w:szCs w:val="18"/>
-              </w:rPr>
-              <w:t>Bbl</w:t>
-            </w:r>
-            <w:proofErr w:type="spellEnd"/>
-            <w:r>
-              <w:rPr>
-                <w:rFonts w:ascii="Arial" w:hAnsi="Arial" w:cs="Arial"/>
-                <w:color w:val="000000"/>
-                <w:sz w:val="18"/>
-                <w:szCs w:val="18"/>
-              </w:rPr>
-              <w:t xml:space="preserve"> per day)</w:t>
+              <w:t>Energy: Production - Crude oil including lease condensate, (Mil. Bbl per day)</w:t>
             </w:r>
           </w:p>
         </w:tc>
@@ -9493,27 +9119,7 @@
                 <w:sz w:val="18"/>
                 <w:szCs w:val="18"/>
               </w:rPr>
-              <w:t xml:space="preserve">Commodity prices: Crude oil [Dubai Fateh], (USD per </w:t>
-            </w:r>
-            <w:proofErr w:type="spellStart"/>
-            <w:r>
-              <w:rPr>
-                <w:rFonts w:ascii="Arial" w:hAnsi="Arial" w:cs="Arial"/>
-                <w:color w:val="000000"/>
-                <w:sz w:val="18"/>
-                <w:szCs w:val="18"/>
-              </w:rPr>
-              <w:t>Bbl</w:t>
-            </w:r>
-            <w:proofErr w:type="spellEnd"/>
-            <w:r>
-              <w:rPr>
-                <w:rFonts w:ascii="Arial" w:hAnsi="Arial" w:cs="Arial"/>
-                <w:color w:val="000000"/>
-                <w:sz w:val="18"/>
-                <w:szCs w:val="18"/>
-              </w:rPr>
-              <w:t>)</w:t>
+              <w:t>Commodity prices: Crude oil [Dubai Fateh], (USD per Bbl)</w:t>
             </w:r>
           </w:p>
         </w:tc>
@@ -9734,25 +9340,14 @@
                 <w:lang w:val="en-US"/>
               </w:rPr>
             </w:pPr>
-            <w:proofErr w:type="spellStart"/>
-            <w:r>
-              <w:rPr>
-                <w:rFonts w:ascii="Arial" w:hAnsi="Arial" w:cs="Arial"/>
-                <w:color w:val="000000"/>
-                <w:sz w:val="18"/>
-                <w:szCs w:val="18"/>
-              </w:rPr>
-              <w:t>Labor</w:t>
-            </w:r>
-            <w:proofErr w:type="spellEnd"/>
-            <w:r>
-              <w:rPr>
-                <w:rFonts w:ascii="Arial" w:hAnsi="Arial" w:cs="Arial"/>
-                <w:color w:val="000000"/>
-                <w:sz w:val="18"/>
-                <w:szCs w:val="18"/>
-              </w:rPr>
-              <w:t xml:space="preserve"> Force Survey: Unemployment Rate, (%)</w:t>
+            <w:r>
+              <w:rPr>
+                <w:rFonts w:ascii="Arial" w:hAnsi="Arial" w:cs="Arial"/>
+                <w:color w:val="000000"/>
+                <w:sz w:val="18"/>
+                <w:szCs w:val="18"/>
+              </w:rPr>
+              <w:t>Labor Force Survey: Unemployment Rate, (%)</w:t>
             </w:r>
           </w:p>
         </w:tc>
@@ -9809,27 +9404,7 @@
                 <w:sz w:val="18"/>
                 <w:szCs w:val="18"/>
               </w:rPr>
-              <w:t xml:space="preserve">Unit </w:t>
-            </w:r>
-            <w:proofErr w:type="spellStart"/>
-            <w:r>
-              <w:rPr>
-                <w:rFonts w:ascii="Arial" w:hAnsi="Arial" w:cs="Arial"/>
-                <w:color w:val="000000"/>
-                <w:sz w:val="18"/>
-                <w:szCs w:val="18"/>
-              </w:rPr>
-              <w:t>labor</w:t>
-            </w:r>
-            <w:proofErr w:type="spellEnd"/>
-            <w:r>
-              <w:rPr>
-                <w:rFonts w:ascii="Arial" w:hAnsi="Arial" w:cs="Arial"/>
-                <w:color w:val="000000"/>
-                <w:sz w:val="18"/>
-                <w:szCs w:val="18"/>
-              </w:rPr>
-              <w:t xml:space="preserve"> cost, (Index 2010=100)</w:t>
+              <w:t>Unit labor cost, (Index 2010=100)</w:t>
             </w:r>
           </w:p>
         </w:tc>
@@ -9886,27 +9461,7 @@
                 <w:sz w:val="18"/>
                 <w:szCs w:val="18"/>
               </w:rPr>
-              <w:t>Compensation of Employees - Real, (</w:t>
-            </w:r>
-            <w:proofErr w:type="spellStart"/>
-            <w:r>
-              <w:rPr>
-                <w:rFonts w:ascii="Arial" w:hAnsi="Arial" w:cs="Arial"/>
-                <w:color w:val="000000"/>
-                <w:sz w:val="18"/>
-                <w:szCs w:val="18"/>
-              </w:rPr>
-              <w:t>Bil</w:t>
-            </w:r>
-            <w:proofErr w:type="spellEnd"/>
-            <w:r>
-              <w:rPr>
-                <w:rFonts w:ascii="Arial" w:hAnsi="Arial" w:cs="Arial"/>
-                <w:color w:val="000000"/>
-                <w:sz w:val="18"/>
-                <w:szCs w:val="18"/>
-              </w:rPr>
-              <w:t>. 2010 AED)</w:t>
+              <w:t>Compensation of Employees - Real, (Bil. 2010 AED)</w:t>
             </w:r>
           </w:p>
         </w:tc>
@@ -9963,27 +9518,7 @@
                 <w:sz w:val="18"/>
                 <w:szCs w:val="18"/>
               </w:rPr>
-              <w:t>Real Domestic Demand, (</w:t>
-            </w:r>
-            <w:proofErr w:type="spellStart"/>
-            <w:r>
-              <w:rPr>
-                <w:rFonts w:ascii="Arial" w:hAnsi="Arial" w:cs="Arial"/>
-                <w:color w:val="000000"/>
-                <w:sz w:val="18"/>
-                <w:szCs w:val="18"/>
-              </w:rPr>
-              <w:t>Bil</w:t>
-            </w:r>
-            <w:proofErr w:type="spellEnd"/>
-            <w:r>
-              <w:rPr>
-                <w:rFonts w:ascii="Arial" w:hAnsi="Arial" w:cs="Arial"/>
-                <w:color w:val="000000"/>
-                <w:sz w:val="18"/>
-                <w:szCs w:val="18"/>
-              </w:rPr>
-              <w:t>. 2010 AED)</w:t>
+              <w:t>Real Domestic Demand, (Bil. 2010 AED)</w:t>
             </w:r>
           </w:p>
         </w:tc>
@@ -10040,27 +9575,7 @@
                 <w:sz w:val="18"/>
                 <w:szCs w:val="18"/>
               </w:rPr>
-              <w:t>Real Exports of Goods and Services, (</w:t>
-            </w:r>
-            <w:proofErr w:type="spellStart"/>
-            <w:r>
-              <w:rPr>
-                <w:rFonts w:ascii="Arial" w:hAnsi="Arial" w:cs="Arial"/>
-                <w:color w:val="000000"/>
-                <w:sz w:val="18"/>
-                <w:szCs w:val="18"/>
-              </w:rPr>
-              <w:t>Bil</w:t>
-            </w:r>
-            <w:proofErr w:type="spellEnd"/>
-            <w:r>
-              <w:rPr>
-                <w:rFonts w:ascii="Arial" w:hAnsi="Arial" w:cs="Arial"/>
-                <w:color w:val="000000"/>
-                <w:sz w:val="18"/>
-                <w:szCs w:val="18"/>
-              </w:rPr>
-              <w:t>. 2010 AED)</w:t>
+              <w:t>Real Exports of Goods and Services, (Bil. 2010 AED)</w:t>
             </w:r>
           </w:p>
         </w:tc>
@@ -10704,27 +10219,7 @@
                 <w:sz w:val="18"/>
                 <w:szCs w:val="18"/>
               </w:rPr>
-              <w:t>Real Gross Domestic Product [GDP], (</w:t>
-            </w:r>
-            <w:proofErr w:type="spellStart"/>
-            <w:r>
-              <w:rPr>
-                <w:rFonts w:ascii="Arial" w:hAnsi="Arial" w:cs="Arial"/>
-                <w:color w:val="000000"/>
-                <w:sz w:val="18"/>
-                <w:szCs w:val="18"/>
-              </w:rPr>
-              <w:t>Bil</w:t>
-            </w:r>
-            <w:proofErr w:type="spellEnd"/>
-            <w:r>
-              <w:rPr>
-                <w:rFonts w:ascii="Arial" w:hAnsi="Arial" w:cs="Arial"/>
-                <w:color w:val="000000"/>
-                <w:sz w:val="18"/>
-                <w:szCs w:val="18"/>
-              </w:rPr>
-              <w:t>. 2010 AED)</w:t>
+              <w:t>Real Gross Domestic Product [GDP], (Bil. 2010 AED)</w:t>
             </w:r>
           </w:p>
         </w:tc>
@@ -10973,27 +10468,7 @@
                 <w:sz w:val="18"/>
                 <w:szCs w:val="18"/>
               </w:rPr>
-              <w:t>Real Gross Domestic Product [GDP] - Purchasing Power Parity [PPP], (</w:t>
-            </w:r>
-            <w:proofErr w:type="spellStart"/>
-            <w:r>
-              <w:rPr>
-                <w:rFonts w:ascii="Arial" w:hAnsi="Arial" w:cs="Arial"/>
-                <w:color w:val="000000"/>
-                <w:sz w:val="18"/>
-                <w:szCs w:val="18"/>
-              </w:rPr>
-              <w:t>Bil</w:t>
-            </w:r>
-            <w:proofErr w:type="spellEnd"/>
-            <w:r>
-              <w:rPr>
-                <w:rFonts w:ascii="Arial" w:hAnsi="Arial" w:cs="Arial"/>
-                <w:color w:val="000000"/>
-                <w:sz w:val="18"/>
-                <w:szCs w:val="18"/>
-              </w:rPr>
-              <w:t>. 2017 Intl. USD)</w:t>
+              <w:t>Real Gross Domestic Product [GDP] - Purchasing Power Parity [PPP], (Bil. 2017 Intl. USD)</w:t>
             </w:r>
           </w:p>
         </w:tc>
@@ -11076,27 +10551,7 @@
                 <w:sz w:val="18"/>
                 <w:szCs w:val="18"/>
               </w:rPr>
-              <w:t>Real Gross Domestic Product [GDP] - Purchasing Power Parity [PPP] - Per capita, (</w:t>
-            </w:r>
-            <w:proofErr w:type="spellStart"/>
-            <w:r>
-              <w:rPr>
-                <w:rFonts w:ascii="Arial" w:hAnsi="Arial" w:cs="Arial"/>
-                <w:color w:val="000000"/>
-                <w:sz w:val="18"/>
-                <w:szCs w:val="18"/>
-              </w:rPr>
-              <w:t>Ths</w:t>
-            </w:r>
-            <w:proofErr w:type="spellEnd"/>
-            <w:r>
-              <w:rPr>
-                <w:rFonts w:ascii="Arial" w:hAnsi="Arial" w:cs="Arial"/>
-                <w:color w:val="000000"/>
-                <w:sz w:val="18"/>
-                <w:szCs w:val="18"/>
-              </w:rPr>
-              <w:t>. 2017 Intl. USD)</w:t>
+              <w:t>Real Gross Domestic Product [GDP] - Purchasing Power Parity [PPP] - Per capita, (Ths. 2017 Intl. USD)</w:t>
             </w:r>
           </w:p>
         </w:tc>
@@ -11345,27 +10800,7 @@
                 <w:sz w:val="18"/>
                 <w:szCs w:val="18"/>
               </w:rPr>
-              <w:t>General Government Gross Debt, (</w:t>
-            </w:r>
-            <w:proofErr w:type="spellStart"/>
-            <w:r>
-              <w:rPr>
-                <w:rFonts w:ascii="Arial" w:hAnsi="Arial" w:cs="Arial"/>
-                <w:color w:val="000000"/>
-                <w:sz w:val="18"/>
-                <w:szCs w:val="18"/>
-              </w:rPr>
-              <w:t>Bil</w:t>
-            </w:r>
-            <w:proofErr w:type="spellEnd"/>
-            <w:r>
-              <w:rPr>
-                <w:rFonts w:ascii="Arial" w:hAnsi="Arial" w:cs="Arial"/>
-                <w:color w:val="000000"/>
-                <w:sz w:val="18"/>
-                <w:szCs w:val="18"/>
-              </w:rPr>
-              <w:t>. AED)</w:t>
+              <w:t>General Government Gross Debt, (Bil. AED)</w:t>
             </w:r>
           </w:p>
         </w:tc>
@@ -11964,27 +11399,7 @@
                 <w:sz w:val="18"/>
                 <w:szCs w:val="18"/>
               </w:rPr>
-              <w:t>Construction Permits: Residential buildings - Abu Dhabi, (</w:t>
-            </w:r>
-            <w:proofErr w:type="spellStart"/>
-            <w:r>
-              <w:rPr>
-                <w:rFonts w:ascii="Arial" w:hAnsi="Arial" w:cs="Arial"/>
-                <w:color w:val="000000"/>
-                <w:sz w:val="18"/>
-                <w:szCs w:val="18"/>
-              </w:rPr>
-              <w:t>Ths</w:t>
-            </w:r>
-            <w:proofErr w:type="spellEnd"/>
-            <w:r>
-              <w:rPr>
-                <w:rFonts w:ascii="Arial" w:hAnsi="Arial" w:cs="Arial"/>
-                <w:color w:val="000000"/>
-                <w:sz w:val="18"/>
-                <w:szCs w:val="18"/>
-              </w:rPr>
-              <w:t>. #)</w:t>
+              <w:t>Construction Permits: Residential buildings - Abu Dhabi, (Ths. #)</w:t>
             </w:r>
           </w:p>
         </w:tc>
@@ -12233,27 +11648,7 @@
                 <w:sz w:val="18"/>
                 <w:szCs w:val="18"/>
               </w:rPr>
-              <w:t xml:space="preserve">Energy: Production - Crude oil including lease condensate, (Mil. </w:t>
-            </w:r>
-            <w:proofErr w:type="spellStart"/>
-            <w:r>
-              <w:rPr>
-                <w:rFonts w:ascii="Arial" w:hAnsi="Arial" w:cs="Arial"/>
-                <w:color w:val="000000"/>
-                <w:sz w:val="18"/>
-                <w:szCs w:val="18"/>
-              </w:rPr>
-              <w:t>Bbl</w:t>
-            </w:r>
-            <w:proofErr w:type="spellEnd"/>
-            <w:r>
-              <w:rPr>
-                <w:rFonts w:ascii="Arial" w:hAnsi="Arial" w:cs="Arial"/>
-                <w:color w:val="000000"/>
-                <w:sz w:val="18"/>
-                <w:szCs w:val="18"/>
-              </w:rPr>
-              <w:t xml:space="preserve"> per day)</w:t>
+              <w:t>Energy: Production - Crude oil including lease condensate, (Mil. Bbl per day)</w:t>
             </w:r>
           </w:p>
         </w:tc>
@@ -12336,27 +11731,7 @@
                 <w:sz w:val="18"/>
                 <w:szCs w:val="18"/>
               </w:rPr>
-              <w:t xml:space="preserve">Commodity prices: Crude oil [Dubai Fateh], (USD per </w:t>
-            </w:r>
-            <w:proofErr w:type="spellStart"/>
-            <w:r>
-              <w:rPr>
-                <w:rFonts w:ascii="Arial" w:hAnsi="Arial" w:cs="Arial"/>
-                <w:color w:val="000000"/>
-                <w:sz w:val="18"/>
-                <w:szCs w:val="18"/>
-              </w:rPr>
-              <w:t>Bbl</w:t>
-            </w:r>
-            <w:proofErr w:type="spellEnd"/>
-            <w:r>
-              <w:rPr>
-                <w:rFonts w:ascii="Arial" w:hAnsi="Arial" w:cs="Arial"/>
-                <w:color w:val="000000"/>
-                <w:sz w:val="18"/>
-                <w:szCs w:val="18"/>
-              </w:rPr>
-              <w:t>)</w:t>
+              <w:t>Commodity prices: Crude oil [Dubai Fateh], (USD per Bbl)</w:t>
             </w:r>
           </w:p>
         </w:tc>
@@ -12682,25 +12057,14 @@
                 <w:lang w:val="en-US"/>
               </w:rPr>
             </w:pPr>
-            <w:proofErr w:type="spellStart"/>
-            <w:r>
-              <w:rPr>
-                <w:rFonts w:ascii="Arial" w:hAnsi="Arial" w:cs="Arial"/>
-                <w:color w:val="000000"/>
-                <w:sz w:val="18"/>
-                <w:szCs w:val="18"/>
-              </w:rPr>
-              <w:t>Labor</w:t>
-            </w:r>
-            <w:proofErr w:type="spellEnd"/>
-            <w:r>
-              <w:rPr>
-                <w:rFonts w:ascii="Arial" w:hAnsi="Arial" w:cs="Arial"/>
-                <w:color w:val="000000"/>
-                <w:sz w:val="18"/>
-                <w:szCs w:val="18"/>
-              </w:rPr>
-              <w:t xml:space="preserve"> Force Survey: Unemployment Rate, (%)</w:t>
+            <w:r>
+              <w:rPr>
+                <w:rFonts w:ascii="Arial" w:hAnsi="Arial" w:cs="Arial"/>
+                <w:color w:val="000000"/>
+                <w:sz w:val="18"/>
+                <w:szCs w:val="18"/>
+              </w:rPr>
+              <w:t>Labor Force Survey: Unemployment Rate, (%)</w:t>
             </w:r>
           </w:p>
         </w:tc>
@@ -12783,27 +12147,7 @@
                 <w:sz w:val="18"/>
                 <w:szCs w:val="18"/>
               </w:rPr>
-              <w:t xml:space="preserve">Unit </w:t>
-            </w:r>
-            <w:proofErr w:type="spellStart"/>
-            <w:r>
-              <w:rPr>
-                <w:rFonts w:ascii="Arial" w:hAnsi="Arial" w:cs="Arial"/>
-                <w:color w:val="000000"/>
-                <w:sz w:val="18"/>
-                <w:szCs w:val="18"/>
-              </w:rPr>
-              <w:t>labor</w:t>
-            </w:r>
-            <w:proofErr w:type="spellEnd"/>
-            <w:r>
-              <w:rPr>
-                <w:rFonts w:ascii="Arial" w:hAnsi="Arial" w:cs="Arial"/>
-                <w:color w:val="000000"/>
-                <w:sz w:val="18"/>
-                <w:szCs w:val="18"/>
-              </w:rPr>
-              <w:t xml:space="preserve"> cost, (Index 2010=100)</w:t>
+              <w:t>Unit labor cost, (Index 2010=100)</w:t>
             </w:r>
           </w:p>
         </w:tc>
@@ -12886,27 +12230,7 @@
                 <w:sz w:val="18"/>
                 <w:szCs w:val="18"/>
               </w:rPr>
-              <w:t>Compensation of Employees - Real, (</w:t>
-            </w:r>
-            <w:proofErr w:type="spellStart"/>
-            <w:r>
-              <w:rPr>
-                <w:rFonts w:ascii="Arial" w:hAnsi="Arial" w:cs="Arial"/>
-                <w:color w:val="000000"/>
-                <w:sz w:val="18"/>
-                <w:szCs w:val="18"/>
-              </w:rPr>
-              <w:t>Bil</w:t>
-            </w:r>
-            <w:proofErr w:type="spellEnd"/>
-            <w:r>
-              <w:rPr>
-                <w:rFonts w:ascii="Arial" w:hAnsi="Arial" w:cs="Arial"/>
-                <w:color w:val="000000"/>
-                <w:sz w:val="18"/>
-                <w:szCs w:val="18"/>
-              </w:rPr>
-              <w:t>. 2010 AED)</w:t>
+              <w:t>Compensation of Employees - Real, (Bil. 2010 AED)</w:t>
             </w:r>
           </w:p>
         </w:tc>
@@ -12989,27 +12313,7 @@
                 <w:sz w:val="18"/>
                 <w:szCs w:val="18"/>
               </w:rPr>
-              <w:t>Real Domestic Demand, (</w:t>
-            </w:r>
-            <w:proofErr w:type="spellStart"/>
-            <w:r>
-              <w:rPr>
-                <w:rFonts w:ascii="Arial" w:hAnsi="Arial" w:cs="Arial"/>
-                <w:color w:val="000000"/>
-                <w:sz w:val="18"/>
-                <w:szCs w:val="18"/>
-              </w:rPr>
-              <w:t>Bil</w:t>
-            </w:r>
-            <w:proofErr w:type="spellEnd"/>
-            <w:r>
-              <w:rPr>
-                <w:rFonts w:ascii="Arial" w:hAnsi="Arial" w:cs="Arial"/>
-                <w:color w:val="000000"/>
-                <w:sz w:val="18"/>
-                <w:szCs w:val="18"/>
-              </w:rPr>
-              <w:t>. 2010 AED)</w:t>
+              <w:t>Real Domestic Demand, (Bil. 2010 AED)</w:t>
             </w:r>
           </w:p>
         </w:tc>
@@ -13092,27 +12396,7 @@
                 <w:sz w:val="18"/>
                 <w:szCs w:val="18"/>
               </w:rPr>
-              <w:t>Real Exports of Goods and Services, (</w:t>
-            </w:r>
-            <w:proofErr w:type="spellStart"/>
-            <w:r>
-              <w:rPr>
-                <w:rFonts w:ascii="Arial" w:hAnsi="Arial" w:cs="Arial"/>
-                <w:color w:val="000000"/>
-                <w:sz w:val="18"/>
-                <w:szCs w:val="18"/>
-              </w:rPr>
-              <w:t>Bil</w:t>
-            </w:r>
-            <w:proofErr w:type="spellEnd"/>
-            <w:r>
-              <w:rPr>
-                <w:rFonts w:ascii="Arial" w:hAnsi="Arial" w:cs="Arial"/>
-                <w:color w:val="000000"/>
-                <w:sz w:val="18"/>
-                <w:szCs w:val="18"/>
-              </w:rPr>
-              <w:t>. 2010 AED)</w:t>
+              <w:t>Real Exports of Goods and Services, (Bil. 2010 AED)</w:t>
             </w:r>
           </w:p>
         </w:tc>
@@ -13638,21 +12922,7 @@
               <w:rFonts w:ascii="Cambria Math" w:hAnsi="Cambria Math" w:cs="Arial"/>
               <w:sz w:val="28"/>
             </w:rPr>
-            <m:t>=</m:t>
-          </m:r>
-          <m:r>
-            <w:rPr>
-              <w:rFonts w:ascii="Cambria Math" w:hAnsi="Cambria Math" w:cs="Arial"/>
-              <w:sz w:val="28"/>
-            </w:rPr>
-            <m:t>α</m:t>
-          </m:r>
-          <m:r>
-            <w:rPr>
-              <w:rFonts w:ascii="Cambria Math" w:hAnsi="Cambria Math" w:cs="Arial"/>
-              <w:sz w:val="28"/>
-            </w:rPr>
-            <m:t>+</m:t>
+            <m:t>=α+</m:t>
           </m:r>
           <m:sSub>
             <m:sSubPr>
@@ -13708,14 +12978,7 @@
                   <w:rFonts w:ascii="Cambria Math" w:hAnsi="Cambria Math" w:cs="Arial"/>
                   <w:sz w:val="28"/>
                 </w:rPr>
-                <m:t>i</m:t>
-              </m:r>
-              <m:r>
-                <w:rPr>
-                  <w:rFonts w:ascii="Cambria Math" w:hAnsi="Cambria Math" w:cs="Arial"/>
-                  <w:sz w:val="28"/>
-                </w:rPr>
-                <m:t>1</m:t>
+                <m:t>i1</m:t>
               </m:r>
             </m:sub>
           </m:sSub>
@@ -13780,14 +13043,7 @@
                   <w:rFonts w:ascii="Cambria Math" w:hAnsi="Cambria Math" w:cs="Arial"/>
                   <w:sz w:val="28"/>
                 </w:rPr>
-                <m:t>i</m:t>
-              </m:r>
-              <m:r>
-                <w:rPr>
-                  <w:rFonts w:ascii="Cambria Math" w:hAnsi="Cambria Math" w:cs="Arial"/>
-                  <w:sz w:val="28"/>
-                </w:rPr>
-                <m:t>1</m:t>
+                <m:t>i1</m:t>
               </m:r>
             </m:sub>
           </m:sSub>
@@ -13852,14 +13108,7 @@
                   <w:rFonts w:ascii="Cambria Math" w:hAnsi="Cambria Math" w:cs="Arial"/>
                   <w:sz w:val="28"/>
                 </w:rPr>
-                <m:t>i</m:t>
-              </m:r>
-              <m:r>
-                <w:rPr>
-                  <w:rFonts w:ascii="Cambria Math" w:hAnsi="Cambria Math" w:cs="Arial"/>
-                  <w:sz w:val="28"/>
-                </w:rPr>
-                <m:t>1</m:t>
+                <m:t>i1</m:t>
               </m:r>
             </m:sub>
           </m:sSub>
@@ -13933,14 +13182,7 @@
               <w:rFonts w:ascii="Cambria Math" w:hAnsi="Cambria Math" w:cs="Arial"/>
               <w:sz w:val="28"/>
             </w:rPr>
-            <m:t>+</m:t>
-          </m:r>
-          <m:r>
-            <w:rPr>
-              <w:rFonts w:ascii="Cambria Math" w:hAnsi="Cambria Math" w:cs="Arial"/>
-              <w:sz w:val="28"/>
-            </w:rPr>
-            <m:t>ε</m:t>
+            <m:t>+ε</m:t>
           </m:r>
         </m:oMath>
       </m:oMathPara>
@@ -15244,25 +14486,7 @@
                 <w:iCs/>
                 <w:color w:val="000000"/>
               </w:rPr>
-              <w:t>Real Gross Domestic Product [GDP], (</w:t>
-            </w:r>
-            <w:proofErr w:type="spellStart"/>
-            <w:r>
-              <w:rPr>
-                <w:rFonts w:ascii="Arial" w:hAnsi="Arial" w:cs="Arial"/>
-                <w:iCs/>
-                <w:color w:val="000000"/>
-              </w:rPr>
-              <w:t>Bil</w:t>
-            </w:r>
-            <w:proofErr w:type="spellEnd"/>
-            <w:r>
-              <w:rPr>
-                <w:rFonts w:ascii="Arial" w:hAnsi="Arial" w:cs="Arial"/>
-                <w:iCs/>
-                <w:color w:val="000000"/>
-              </w:rPr>
-              <w:t>. 2010 AED)</w:t>
+              <w:t>Real Gross Domestic Product [GDP], (Bil. 2010 AED)</w:t>
             </w:r>
           </w:p>
           <w:p>
@@ -15331,25 +14555,7 @@
                 <w:iCs/>
                 <w:color w:val="000000"/>
               </w:rPr>
-              <w:t>Real Gross Domestic Product [GDP] - Purchasing Power Parity [PPP], (</w:t>
-            </w:r>
-            <w:proofErr w:type="spellStart"/>
-            <w:r>
-              <w:rPr>
-                <w:rFonts w:ascii="Arial" w:hAnsi="Arial" w:cs="Arial"/>
-                <w:iCs/>
-                <w:color w:val="000000"/>
-              </w:rPr>
-              <w:t>Bil</w:t>
-            </w:r>
-            <w:proofErr w:type="spellEnd"/>
-            <w:r>
-              <w:rPr>
-                <w:rFonts w:ascii="Arial" w:hAnsi="Arial" w:cs="Arial"/>
-                <w:iCs/>
-                <w:color w:val="000000"/>
-              </w:rPr>
-              <w:t>. 2017 Intl. USD)</w:t>
+              <w:t>Real Gross Domestic Product [GDP] - Purchasing Power Parity [PPP], (Bil. 2017 Intl. USD)</w:t>
             </w:r>
           </w:p>
           <w:p>
@@ -15372,25 +14578,7 @@
                 <w:iCs/>
                 <w:color w:val="000000"/>
               </w:rPr>
-              <w:t>Real Gross Domestic Product [GDP] - Purchasing Power Parity [PPP] - Per capita, (</w:t>
-            </w:r>
-            <w:proofErr w:type="spellStart"/>
-            <w:r>
-              <w:rPr>
-                <w:rFonts w:ascii="Arial" w:hAnsi="Arial" w:cs="Arial"/>
-                <w:iCs/>
-                <w:color w:val="000000"/>
-              </w:rPr>
-              <w:t>Ths</w:t>
-            </w:r>
-            <w:proofErr w:type="spellEnd"/>
-            <w:r>
-              <w:rPr>
-                <w:rFonts w:ascii="Arial" w:hAnsi="Arial" w:cs="Arial"/>
-                <w:iCs/>
-                <w:color w:val="000000"/>
-              </w:rPr>
-              <w:t>. 2017 Intl. USD)</w:t>
+              <w:t>Real Gross Domestic Product [GDP] - Purchasing Power Parity [PPP] - Per capita, (Ths. 2017 Intl. USD)</w:t>
             </w:r>
           </w:p>
         </w:tc>
@@ -15447,25 +14635,7 @@
                 <w:iCs/>
                 <w:color w:val="000000"/>
               </w:rPr>
-              <w:t>General Government Gross Debt, (</w:t>
-            </w:r>
-            <w:proofErr w:type="spellStart"/>
-            <w:r>
-              <w:rPr>
-                <w:rFonts w:ascii="Arial" w:hAnsi="Arial" w:cs="Arial"/>
-                <w:iCs/>
-                <w:color w:val="000000"/>
-              </w:rPr>
-              <w:t>Bil</w:t>
-            </w:r>
-            <w:proofErr w:type="spellEnd"/>
-            <w:r>
-              <w:rPr>
-                <w:rFonts w:ascii="Arial" w:hAnsi="Arial" w:cs="Arial"/>
-                <w:iCs/>
-                <w:color w:val="000000"/>
-              </w:rPr>
-              <w:t>. AED)</w:t>
+              <w:t>General Government Gross Debt, (Bil. AED)</w:t>
             </w:r>
           </w:p>
         </w:tc>
@@ -15693,25 +14863,7 @@
                 <w:iCs/>
                 <w:color w:val="000000"/>
               </w:rPr>
-              <w:t>Real Imports of Goods and Services, (</w:t>
-            </w:r>
-            <w:proofErr w:type="spellStart"/>
-            <w:r>
-              <w:rPr>
-                <w:rFonts w:ascii="Arial" w:hAnsi="Arial" w:cs="Arial"/>
-                <w:iCs/>
-                <w:color w:val="000000"/>
-              </w:rPr>
-              <w:t>Bil</w:t>
-            </w:r>
-            <w:proofErr w:type="spellEnd"/>
-            <w:r>
-              <w:rPr>
-                <w:rFonts w:ascii="Arial" w:hAnsi="Arial" w:cs="Arial"/>
-                <w:iCs/>
-                <w:color w:val="000000"/>
-              </w:rPr>
-              <w:t>. 2010 AED)</w:t>
+              <w:t>Real Imports of Goods and Services, (Bil. 2010 AED)</w:t>
             </w:r>
           </w:p>
           <w:p>
@@ -15734,25 +14886,7 @@
                 <w:iCs/>
                 <w:color w:val="000000"/>
               </w:rPr>
-              <w:t>Real Exports of Goods and Services, (</w:t>
-            </w:r>
-            <w:proofErr w:type="spellStart"/>
-            <w:r>
-              <w:rPr>
-                <w:rFonts w:ascii="Arial" w:hAnsi="Arial" w:cs="Arial"/>
-                <w:iCs/>
-                <w:color w:val="000000"/>
-              </w:rPr>
-              <w:t>Bil</w:t>
-            </w:r>
-            <w:proofErr w:type="spellEnd"/>
-            <w:r>
-              <w:rPr>
-                <w:rFonts w:ascii="Arial" w:hAnsi="Arial" w:cs="Arial"/>
-                <w:iCs/>
-                <w:color w:val="000000"/>
-              </w:rPr>
-              <w:t>. 2010 AED)</w:t>
+              <w:t>Real Exports of Goods and Services, (Bil. 2010 AED)</w:t>
             </w:r>
           </w:p>
         </w:tc>
@@ -17406,21 +16540,7 @@
         <w:rPr>
           <w:rFonts w:ascii="Arial" w:hAnsi="Arial" w:cs="Arial"/>
         </w:rPr>
-        <w:t xml:space="preserve"> point-in-time (</w:t>
-      </w:r>
-      <w:proofErr w:type="spellStart"/>
-      <w:r>
-        <w:rPr>
-          <w:rFonts w:ascii="Arial" w:hAnsi="Arial" w:cs="Arial"/>
-        </w:rPr>
-        <w:t>PiT</w:t>
-      </w:r>
-      <w:proofErr w:type="spellEnd"/>
-      <w:r>
-        <w:rPr>
-          <w:rFonts w:ascii="Arial" w:hAnsi="Arial" w:cs="Arial"/>
-        </w:rPr>
-        <w:t xml:space="preserve">) PD term structure. </w:t>
+        <w:t xml:space="preserve"> point-in-time (PiT) PD term structure. </w:t>
       </w:r>
       <w:r>
         <w:rPr>
@@ -18073,23 +17193,7 @@
                 <w:rFonts w:ascii="Arial" w:hAnsi="Arial" w:cs="Arial"/>
                 <w:color w:val="000000"/>
               </w:rPr>
-              <w:t xml:space="preserve">Energy Production - Crude oil including lease condensate, (Mil. </w:t>
-            </w:r>
-            <w:proofErr w:type="spellStart"/>
-            <w:r>
-              <w:rPr>
-                <w:rFonts w:ascii="Arial" w:hAnsi="Arial" w:cs="Arial"/>
-                <w:color w:val="000000"/>
-              </w:rPr>
-              <w:t>Bbl</w:t>
-            </w:r>
-            <w:proofErr w:type="spellEnd"/>
-            <w:r>
-              <w:rPr>
-                <w:rFonts w:ascii="Arial" w:hAnsi="Arial" w:cs="Arial"/>
-                <w:color w:val="000000"/>
-              </w:rPr>
-              <w:t xml:space="preserve"> per day)</w:t>
+              <w:t>Energy Production - Crude oil including lease condensate, (Mil. Bbl per day)</w:t>
             </w:r>
           </w:p>
         </w:tc>
@@ -18224,7 +17328,6 @@
               <w:bottom w:val="nil"/>
               <w:right w:val="nil"/>
             </w:tcBorders>
-            <w:shd w:val="clear" w:color="auto" w:fill="auto"/>
             <w:noWrap/>
             <w:vAlign w:val="center"/>
             <w:hideMark/>
@@ -18272,7 +17375,6 @@
               <w:bottom w:val="single" w:sz="4" w:space="0" w:color="BFBFBF"/>
               <w:right w:val="nil"/>
             </w:tcBorders>
-            <w:shd w:val="clear" w:color="auto" w:fill="auto"/>
             <w:noWrap/>
             <w:vAlign w:val="center"/>
           </w:tcPr>
@@ -18324,7 +17426,6 @@
               <w:bottom w:val="single" w:sz="4" w:space="0" w:color="BFBFBF"/>
               <w:right w:val="single" w:sz="4" w:space="0" w:color="BFBFBF"/>
             </w:tcBorders>
-            <w:shd w:val="clear" w:color="auto" w:fill="auto"/>
             <w:noWrap/>
             <w:vAlign w:val="center"/>
             <w:hideMark/>
@@ -18362,7 +17463,6 @@
               <w:bottom w:val="single" w:sz="4" w:space="0" w:color="BFBFBF"/>
               <w:right w:val="nil"/>
             </w:tcBorders>
-            <w:shd w:val="clear" w:color="auto" w:fill="auto"/>
             <w:noWrap/>
             <w:vAlign w:val="center"/>
           </w:tcPr>
@@ -18414,7 +17514,6 @@
               <w:bottom w:val="single" w:sz="8" w:space="0" w:color="auto"/>
               <w:right w:val="nil"/>
             </w:tcBorders>
-            <w:shd w:val="clear" w:color="auto" w:fill="auto"/>
             <w:noWrap/>
             <w:vAlign w:val="center"/>
             <w:hideMark/>
@@ -18452,7 +17551,6 @@
               <w:bottom w:val="single" w:sz="8" w:space="0" w:color="auto"/>
               <w:right w:val="nil"/>
             </w:tcBorders>
-            <w:shd w:val="clear" w:color="auto" w:fill="auto"/>
             <w:noWrap/>
             <w:vAlign w:val="center"/>
           </w:tcPr>
@@ -19153,7 +18251,6 @@
           <w:tcPr>
             <w:tcW w:w="2063" w:type="dxa"/>
             <w:vMerge w:val="restart"/>
-            <w:shd w:val="clear" w:color="auto" w:fill="auto"/>
             <w:noWrap/>
             <w:vAlign w:val="center"/>
             <w:hideMark/>
@@ -19185,7 +18282,6 @@
         <w:tc>
           <w:tcPr>
             <w:tcW w:w="2759" w:type="dxa"/>
-            <w:shd w:val="clear" w:color="auto" w:fill="auto"/>
             <w:noWrap/>
             <w:vAlign w:val="center"/>
             <w:hideMark/>
@@ -19202,34 +18298,21 @@
                 <w:lang w:val="en-US"/>
               </w:rPr>
             </w:pPr>
-            <w:proofErr w:type="spellStart"/>
-            <w:r>
-              <w:rPr>
-                <w:rFonts w:ascii="Arial" w:hAnsi="Arial" w:cs="Arial"/>
-                <w:color w:val="000000"/>
-                <w:sz w:val="18"/>
-                <w:szCs w:val="18"/>
-                <w:lang w:val="en-US"/>
-              </w:rPr>
-              <w:t>Jarque-Bera</w:t>
-            </w:r>
-            <w:proofErr w:type="spellEnd"/>
-            <w:r>
-              <w:rPr>
-                <w:rFonts w:ascii="Arial" w:hAnsi="Arial" w:cs="Arial"/>
-                <w:color w:val="000000"/>
-                <w:sz w:val="18"/>
-                <w:szCs w:val="18"/>
-                <w:lang w:val="en-US"/>
-              </w:rPr>
-              <w:t xml:space="preserve"> Test</w:t>
+            <w:r>
+              <w:rPr>
+                <w:rFonts w:ascii="Arial" w:hAnsi="Arial" w:cs="Arial"/>
+                <w:color w:val="000000"/>
+                <w:sz w:val="18"/>
+                <w:szCs w:val="18"/>
+                <w:lang w:val="en-US"/>
+              </w:rPr>
+              <w:t>Jarque-Bera Test</w:t>
             </w:r>
           </w:p>
         </w:tc>
         <w:tc>
           <w:tcPr>
             <w:tcW w:w="1513" w:type="dxa"/>
-            <w:shd w:val="clear" w:color="auto" w:fill="auto"/>
             <w:noWrap/>
             <w:vAlign w:val="center"/>
           </w:tcPr>
@@ -19313,7 +18396,6 @@
         <w:tc>
           <w:tcPr>
             <w:tcW w:w="2759" w:type="dxa"/>
-            <w:shd w:val="clear" w:color="auto" w:fill="auto"/>
             <w:noWrap/>
             <w:vAlign w:val="center"/>
             <w:hideMark/>
@@ -19345,7 +18427,6 @@
         <w:tc>
           <w:tcPr>
             <w:tcW w:w="1513" w:type="dxa"/>
-            <w:shd w:val="clear" w:color="auto" w:fill="auto"/>
             <w:noWrap/>
             <w:vAlign w:val="center"/>
           </w:tcPr>
@@ -19409,7 +18490,6 @@
           <w:tcPr>
             <w:tcW w:w="2063" w:type="dxa"/>
             <w:vMerge/>
-            <w:shd w:val="clear" w:color="auto" w:fill="auto"/>
             <w:vAlign w:val="center"/>
             <w:hideMark/>
           </w:tcPr>
@@ -19430,7 +18510,6 @@
         <w:tc>
           <w:tcPr>
             <w:tcW w:w="2759" w:type="dxa"/>
-            <w:shd w:val="clear" w:color="auto" w:fill="auto"/>
             <w:noWrap/>
             <w:vAlign w:val="center"/>
             <w:hideMark/>
@@ -19462,7 +18541,6 @@
         <w:tc>
           <w:tcPr>
             <w:tcW w:w="1513" w:type="dxa"/>
-            <w:shd w:val="clear" w:color="auto" w:fill="auto"/>
             <w:noWrap/>
             <w:vAlign w:val="center"/>
           </w:tcPr>
@@ -19552,7 +18630,6 @@
         <w:tc>
           <w:tcPr>
             <w:tcW w:w="2063" w:type="dxa"/>
-            <w:shd w:val="clear" w:color="auto" w:fill="auto"/>
             <w:vAlign w:val="center"/>
           </w:tcPr>
           <w:p>
@@ -19582,7 +18659,6 @@
         <w:tc>
           <w:tcPr>
             <w:tcW w:w="2759" w:type="dxa"/>
-            <w:shd w:val="clear" w:color="auto" w:fill="auto"/>
             <w:noWrap/>
             <w:vAlign w:val="center"/>
           </w:tcPr>
@@ -19613,7 +18689,6 @@
         <w:tc>
           <w:tcPr>
             <w:tcW w:w="1513" w:type="dxa"/>
-            <w:shd w:val="clear" w:color="auto" w:fill="auto"/>
             <w:noWrap/>
             <w:vAlign w:val="center"/>
           </w:tcPr>
@@ -19677,7 +18752,6 @@
           <w:tcPr>
             <w:tcW w:w="2063" w:type="dxa"/>
             <w:vMerge w:val="restart"/>
-            <w:shd w:val="clear" w:color="auto" w:fill="auto"/>
             <w:vAlign w:val="center"/>
             <w:hideMark/>
           </w:tcPr>
@@ -19709,7 +18783,6 @@
         <w:tc>
           <w:tcPr>
             <w:tcW w:w="2759" w:type="dxa"/>
-            <w:shd w:val="clear" w:color="auto" w:fill="auto"/>
             <w:noWrap/>
             <w:vAlign w:val="center"/>
             <w:hideMark/>
@@ -19741,7 +18814,6 @@
         <w:tc>
           <w:tcPr>
             <w:tcW w:w="1513" w:type="dxa"/>
-            <w:shd w:val="clear" w:color="auto" w:fill="auto"/>
             <w:noWrap/>
             <w:vAlign w:val="center"/>
           </w:tcPr>
@@ -19805,7 +18877,6 @@
           <w:tcPr>
             <w:tcW w:w="2063" w:type="dxa"/>
             <w:vMerge/>
-            <w:shd w:val="clear" w:color="auto" w:fill="auto"/>
             <w:vAlign w:val="center"/>
           </w:tcPr>
           <w:p>
@@ -19825,7 +18896,6 @@
         <w:tc>
           <w:tcPr>
             <w:tcW w:w="2759" w:type="dxa"/>
-            <w:shd w:val="clear" w:color="auto" w:fill="auto"/>
             <w:noWrap/>
             <w:vAlign w:val="center"/>
           </w:tcPr>
@@ -19856,7 +18926,6 @@
         <w:tc>
           <w:tcPr>
             <w:tcW w:w="1513" w:type="dxa"/>
-            <w:shd w:val="clear" w:color="auto" w:fill="auto"/>
             <w:noWrap/>
             <w:vAlign w:val="center"/>
           </w:tcPr>
@@ -19919,7 +18988,6 @@
         <w:tc>
           <w:tcPr>
             <w:tcW w:w="2063" w:type="dxa"/>
-            <w:shd w:val="clear" w:color="auto" w:fill="auto"/>
             <w:noWrap/>
             <w:vAlign w:val="center"/>
             <w:hideMark/>
@@ -19951,7 +19019,6 @@
         <w:tc>
           <w:tcPr>
             <w:tcW w:w="2759" w:type="dxa"/>
-            <w:shd w:val="clear" w:color="auto" w:fill="auto"/>
             <w:noWrap/>
             <w:vAlign w:val="center"/>
             <w:hideMark/>
@@ -19983,7 +19050,6 @@
         <w:tc>
           <w:tcPr>
             <w:tcW w:w="1513" w:type="dxa"/>
-            <w:shd w:val="clear" w:color="auto" w:fill="auto"/>
             <w:noWrap/>
             <w:vAlign w:val="center"/>
           </w:tcPr>
@@ -20046,7 +19112,6 @@
         <w:tc>
           <w:tcPr>
             <w:tcW w:w="2063" w:type="dxa"/>
-            <w:shd w:val="clear" w:color="auto" w:fill="auto"/>
             <w:noWrap/>
             <w:vAlign w:val="center"/>
             <w:hideMark/>
@@ -20078,7 +19143,6 @@
         <w:tc>
           <w:tcPr>
             <w:tcW w:w="2759" w:type="dxa"/>
-            <w:shd w:val="clear" w:color="auto" w:fill="auto"/>
             <w:noWrap/>
             <w:vAlign w:val="center"/>
             <w:hideMark/>
@@ -20985,23 +20049,7 @@
                 <w:rFonts w:ascii="Arial" w:hAnsi="Arial" w:cs="Arial"/>
                 <w:color w:val="000000"/>
               </w:rPr>
-              <w:t xml:space="preserve">Energy Production - Crude oil including lease condensate, (Mil. </w:t>
-            </w:r>
-            <w:proofErr w:type="spellStart"/>
-            <w:r>
-              <w:rPr>
-                <w:rFonts w:ascii="Arial" w:hAnsi="Arial" w:cs="Arial"/>
-                <w:color w:val="000000"/>
-              </w:rPr>
-              <w:t>Bbl</w:t>
-            </w:r>
-            <w:proofErr w:type="spellEnd"/>
-            <w:r>
-              <w:rPr>
-                <w:rFonts w:ascii="Arial" w:hAnsi="Arial" w:cs="Arial"/>
-                <w:color w:val="000000"/>
-              </w:rPr>
-              <w:t xml:space="preserve"> per day)</w:t>
+              <w:t>Energy Production - Crude oil including lease condensate, (Mil. Bbl per day)</w:t>
             </w:r>
           </w:p>
         </w:tc>
@@ -21264,7 +20312,6 @@
               <w:bottom w:val="single" w:sz="4" w:space="0" w:color="A6A6A6" w:themeColor="background1" w:themeShade="A6"/>
               <w:right w:val="single" w:sz="4" w:space="0" w:color="A6A6A6" w:themeColor="background1" w:themeShade="A6"/>
             </w:tcBorders>
-            <w:shd w:val="clear" w:color="auto" w:fill="auto"/>
             <w:noWrap/>
             <w:vAlign w:val="center"/>
             <w:hideMark/>
@@ -21302,7 +20349,6 @@
               <w:bottom w:val="single" w:sz="4" w:space="0" w:color="A6A6A6" w:themeColor="background1" w:themeShade="A6"/>
               <w:right w:val="nil"/>
             </w:tcBorders>
-            <w:shd w:val="clear" w:color="auto" w:fill="auto"/>
             <w:noWrap/>
             <w:vAlign w:val="center"/>
             <w:hideMark/>
@@ -21356,7 +20402,6 @@
               <w:bottom w:val="single" w:sz="8" w:space="0" w:color="auto"/>
               <w:right w:val="nil"/>
             </w:tcBorders>
-            <w:shd w:val="clear" w:color="auto" w:fill="auto"/>
             <w:noWrap/>
             <w:vAlign w:val="center"/>
             <w:hideMark/>
@@ -21756,23 +20801,7 @@
           <w:rFonts w:ascii="Arial" w:hAnsi="Arial" w:cs="Arial"/>
           <w:color w:val="002060"/>
         </w:rPr>
-        <w:t xml:space="preserve">Production - Crude oil including lease condensate, (Mil. </w:t>
-      </w:r>
-      <w:proofErr w:type="spellStart"/>
-      <w:r>
-        <w:rPr>
-          <w:rFonts w:ascii="Arial" w:hAnsi="Arial" w:cs="Arial"/>
-          <w:color w:val="002060"/>
-        </w:rPr>
-        <w:t>Bbl</w:t>
-      </w:r>
-      <w:proofErr w:type="spellEnd"/>
-      <w:r>
-        <w:rPr>
-          <w:rFonts w:ascii="Arial" w:hAnsi="Arial" w:cs="Arial"/>
-          <w:color w:val="002060"/>
-        </w:rPr>
-        <w:t xml:space="preserve"> per day)</w:t>
+        <w:t>Production - Crude oil including lease condensate, (Mil. Bbl per day)</w:t>
       </w:r>
       <w:r>
         <w:rPr>
@@ -21937,7 +20966,6 @@
         </w:rPr>
         <w:t xml:space="preserve">upside, </w:t>
       </w:r>
-      <w:proofErr w:type="gramStart"/>
       <w:r>
         <w:rPr>
           <w:rFonts w:ascii="Arial" w:hAnsi="Arial" w:cs="Arial"/>
@@ -21945,7 +20973,6 @@
         </w:rPr>
         <w:t>baseline</w:t>
       </w:r>
-      <w:proofErr w:type="gramEnd"/>
       <w:r>
         <w:rPr>
           <w:rFonts w:ascii="Arial" w:hAnsi="Arial" w:cs="Arial"/>
@@ -22316,7 +21343,6 @@
               <w:bottom w:val="single" w:sz="4" w:space="0" w:color="808080"/>
               <w:right w:val="single" w:sz="4" w:space="0" w:color="808080"/>
             </w:tcBorders>
-            <w:shd w:val="clear" w:color="auto" w:fill="auto"/>
             <w:noWrap/>
             <w:vAlign w:val="center"/>
             <w:hideMark/>
@@ -22350,7 +21376,6 @@
               <w:bottom w:val="single" w:sz="4" w:space="0" w:color="808080"/>
               <w:right w:val="single" w:sz="4" w:space="0" w:color="808080"/>
             </w:tcBorders>
-            <w:shd w:val="clear" w:color="auto" w:fill="auto"/>
             <w:noWrap/>
             <w:vAlign w:val="center"/>
           </w:tcPr>
@@ -22382,7 +21407,6 @@
               <w:bottom w:val="single" w:sz="4" w:space="0" w:color="808080"/>
               <w:right w:val="single" w:sz="4" w:space="0" w:color="808080"/>
             </w:tcBorders>
-            <w:shd w:val="clear" w:color="auto" w:fill="auto"/>
             <w:noWrap/>
             <w:vAlign w:val="center"/>
           </w:tcPr>
@@ -22414,7 +21438,6 @@
               <w:bottom w:val="single" w:sz="4" w:space="0" w:color="808080"/>
               <w:right w:val="single" w:sz="4" w:space="0" w:color="808080"/>
             </w:tcBorders>
-            <w:shd w:val="clear" w:color="auto" w:fill="auto"/>
             <w:noWrap/>
             <w:vAlign w:val="center"/>
           </w:tcPr>
@@ -22451,7 +21474,6 @@
               <w:bottom w:val="single" w:sz="4" w:space="0" w:color="808080"/>
               <w:right w:val="single" w:sz="4" w:space="0" w:color="808080"/>
             </w:tcBorders>
-            <w:shd w:val="clear" w:color="auto" w:fill="auto"/>
             <w:noWrap/>
             <w:vAlign w:val="center"/>
             <w:hideMark/>
@@ -22485,7 +21507,6 @@
               <w:bottom w:val="single" w:sz="4" w:space="0" w:color="808080"/>
               <w:right w:val="single" w:sz="4" w:space="0" w:color="808080"/>
             </w:tcBorders>
-            <w:shd w:val="clear" w:color="auto" w:fill="auto"/>
             <w:noWrap/>
             <w:vAlign w:val="center"/>
           </w:tcPr>
@@ -22517,7 +21538,6 @@
               <w:bottom w:val="single" w:sz="4" w:space="0" w:color="808080"/>
               <w:right w:val="single" w:sz="4" w:space="0" w:color="808080"/>
             </w:tcBorders>
-            <w:shd w:val="clear" w:color="auto" w:fill="auto"/>
             <w:noWrap/>
             <w:vAlign w:val="center"/>
           </w:tcPr>
@@ -22549,7 +21569,6 @@
               <w:bottom w:val="single" w:sz="4" w:space="0" w:color="808080"/>
               <w:right w:val="single" w:sz="4" w:space="0" w:color="808080"/>
             </w:tcBorders>
-            <w:shd w:val="clear" w:color="auto" w:fill="auto"/>
             <w:noWrap/>
             <w:vAlign w:val="center"/>
           </w:tcPr>
@@ -22586,7 +21605,6 @@
               <w:bottom w:val="single" w:sz="4" w:space="0" w:color="808080"/>
               <w:right w:val="single" w:sz="4" w:space="0" w:color="808080"/>
             </w:tcBorders>
-            <w:shd w:val="clear" w:color="auto" w:fill="auto"/>
             <w:noWrap/>
             <w:vAlign w:val="center"/>
             <w:hideMark/>
@@ -22620,7 +21638,6 @@
               <w:bottom w:val="single" w:sz="4" w:space="0" w:color="808080"/>
               <w:right w:val="single" w:sz="4" w:space="0" w:color="808080"/>
             </w:tcBorders>
-            <w:shd w:val="clear" w:color="auto" w:fill="auto"/>
             <w:noWrap/>
             <w:vAlign w:val="center"/>
           </w:tcPr>
@@ -22652,7 +21669,6 @@
               <w:bottom w:val="single" w:sz="4" w:space="0" w:color="808080"/>
               <w:right w:val="single" w:sz="4" w:space="0" w:color="808080"/>
             </w:tcBorders>
-            <w:shd w:val="clear" w:color="auto" w:fill="auto"/>
             <w:noWrap/>
             <w:vAlign w:val="center"/>
           </w:tcPr>
@@ -22684,7 +21700,6 @@
               <w:bottom w:val="single" w:sz="4" w:space="0" w:color="808080"/>
               <w:right w:val="single" w:sz="4" w:space="0" w:color="808080"/>
             </w:tcBorders>
-            <w:shd w:val="clear" w:color="auto" w:fill="auto"/>
             <w:noWrap/>
             <w:vAlign w:val="center"/>
           </w:tcPr>
@@ -22721,7 +21736,6 @@
               <w:bottom w:val="single" w:sz="4" w:space="0" w:color="808080"/>
               <w:right w:val="single" w:sz="4" w:space="0" w:color="808080"/>
             </w:tcBorders>
-            <w:shd w:val="clear" w:color="auto" w:fill="auto"/>
             <w:noWrap/>
             <w:vAlign w:val="center"/>
             <w:hideMark/>
@@ -22755,7 +21769,6 @@
               <w:bottom w:val="single" w:sz="4" w:space="0" w:color="808080"/>
               <w:right w:val="single" w:sz="4" w:space="0" w:color="808080"/>
             </w:tcBorders>
-            <w:shd w:val="clear" w:color="auto" w:fill="auto"/>
             <w:noWrap/>
             <w:vAlign w:val="center"/>
           </w:tcPr>
@@ -22787,7 +21800,6 @@
               <w:bottom w:val="single" w:sz="4" w:space="0" w:color="808080"/>
               <w:right w:val="single" w:sz="4" w:space="0" w:color="808080"/>
             </w:tcBorders>
-            <w:shd w:val="clear" w:color="auto" w:fill="auto"/>
             <w:noWrap/>
             <w:vAlign w:val="center"/>
           </w:tcPr>
@@ -22819,7 +21831,6 @@
               <w:bottom w:val="single" w:sz="4" w:space="0" w:color="808080"/>
               <w:right w:val="single" w:sz="4" w:space="0" w:color="808080"/>
             </w:tcBorders>
-            <w:shd w:val="clear" w:color="auto" w:fill="auto"/>
             <w:noWrap/>
             <w:vAlign w:val="center"/>
           </w:tcPr>
@@ -22856,7 +21867,6 @@
               <w:bottom w:val="single" w:sz="4" w:space="0" w:color="808080"/>
               <w:right w:val="single" w:sz="4" w:space="0" w:color="808080"/>
             </w:tcBorders>
-            <w:shd w:val="clear" w:color="auto" w:fill="auto"/>
             <w:noWrap/>
             <w:vAlign w:val="center"/>
             <w:hideMark/>
@@ -22890,7 +21900,6 @@
               <w:bottom w:val="single" w:sz="4" w:space="0" w:color="808080"/>
               <w:right w:val="single" w:sz="4" w:space="0" w:color="808080"/>
             </w:tcBorders>
-            <w:shd w:val="clear" w:color="auto" w:fill="auto"/>
             <w:noWrap/>
             <w:vAlign w:val="center"/>
           </w:tcPr>
@@ -22922,7 +21931,6 @@
               <w:bottom w:val="single" w:sz="4" w:space="0" w:color="808080"/>
               <w:right w:val="single" w:sz="4" w:space="0" w:color="808080"/>
             </w:tcBorders>
-            <w:shd w:val="clear" w:color="auto" w:fill="auto"/>
             <w:noWrap/>
             <w:vAlign w:val="center"/>
           </w:tcPr>
@@ -22954,7 +21962,6 @@
               <w:bottom w:val="single" w:sz="4" w:space="0" w:color="808080"/>
               <w:right w:val="single" w:sz="4" w:space="0" w:color="808080"/>
             </w:tcBorders>
-            <w:shd w:val="clear" w:color="auto" w:fill="auto"/>
             <w:noWrap/>
             <w:vAlign w:val="center"/>
           </w:tcPr>
@@ -22991,7 +21998,6 @@
               <w:bottom w:val="single" w:sz="4" w:space="0" w:color="808080"/>
               <w:right w:val="single" w:sz="4" w:space="0" w:color="808080"/>
             </w:tcBorders>
-            <w:shd w:val="clear" w:color="auto" w:fill="auto"/>
             <w:noWrap/>
             <w:vAlign w:val="center"/>
             <w:hideMark/>
@@ -23025,7 +22031,6 @@
               <w:bottom w:val="single" w:sz="4" w:space="0" w:color="808080"/>
               <w:right w:val="single" w:sz="4" w:space="0" w:color="808080"/>
             </w:tcBorders>
-            <w:shd w:val="clear" w:color="auto" w:fill="auto"/>
             <w:noWrap/>
             <w:vAlign w:val="center"/>
           </w:tcPr>
@@ -23057,7 +22062,6 @@
               <w:bottom w:val="single" w:sz="4" w:space="0" w:color="808080"/>
               <w:right w:val="single" w:sz="4" w:space="0" w:color="808080"/>
             </w:tcBorders>
-            <w:shd w:val="clear" w:color="auto" w:fill="auto"/>
             <w:noWrap/>
             <w:vAlign w:val="center"/>
           </w:tcPr>
@@ -23089,7 +22093,6 @@
               <w:bottom w:val="single" w:sz="4" w:space="0" w:color="808080"/>
               <w:right w:val="single" w:sz="4" w:space="0" w:color="808080"/>
             </w:tcBorders>
-            <w:shd w:val="clear" w:color="auto" w:fill="auto"/>
             <w:noWrap/>
             <w:vAlign w:val="center"/>
           </w:tcPr>
@@ -23126,7 +22129,6 @@
               <w:bottom w:val="single" w:sz="4" w:space="0" w:color="808080"/>
               <w:right w:val="single" w:sz="4" w:space="0" w:color="808080"/>
             </w:tcBorders>
-            <w:shd w:val="clear" w:color="auto" w:fill="auto"/>
             <w:noWrap/>
             <w:vAlign w:val="center"/>
             <w:hideMark/>
@@ -23160,7 +22162,6 @@
               <w:bottom w:val="single" w:sz="4" w:space="0" w:color="808080"/>
               <w:right w:val="single" w:sz="4" w:space="0" w:color="808080"/>
             </w:tcBorders>
-            <w:shd w:val="clear" w:color="auto" w:fill="auto"/>
             <w:noWrap/>
             <w:vAlign w:val="center"/>
           </w:tcPr>
@@ -23192,7 +22193,6 @@
               <w:bottom w:val="single" w:sz="4" w:space="0" w:color="808080"/>
               <w:right w:val="single" w:sz="4" w:space="0" w:color="808080"/>
             </w:tcBorders>
-            <w:shd w:val="clear" w:color="auto" w:fill="auto"/>
             <w:noWrap/>
             <w:vAlign w:val="center"/>
           </w:tcPr>
@@ -23224,7 +22224,6 @@
               <w:bottom w:val="single" w:sz="4" w:space="0" w:color="808080"/>
               <w:right w:val="single" w:sz="4" w:space="0" w:color="808080"/>
             </w:tcBorders>
-            <w:shd w:val="clear" w:color="auto" w:fill="auto"/>
             <w:noWrap/>
             <w:vAlign w:val="center"/>
           </w:tcPr>
@@ -23261,7 +22260,6 @@
               <w:bottom w:val="single" w:sz="4" w:space="0" w:color="808080"/>
               <w:right w:val="single" w:sz="4" w:space="0" w:color="808080"/>
             </w:tcBorders>
-            <w:shd w:val="clear" w:color="auto" w:fill="auto"/>
             <w:noWrap/>
             <w:vAlign w:val="center"/>
             <w:hideMark/>
@@ -23295,7 +22293,6 @@
               <w:bottom w:val="single" w:sz="4" w:space="0" w:color="808080"/>
               <w:right w:val="single" w:sz="4" w:space="0" w:color="808080"/>
             </w:tcBorders>
-            <w:shd w:val="clear" w:color="auto" w:fill="auto"/>
             <w:noWrap/>
             <w:vAlign w:val="center"/>
           </w:tcPr>
@@ -23327,7 +22324,6 @@
               <w:bottom w:val="single" w:sz="4" w:space="0" w:color="808080"/>
               <w:right w:val="single" w:sz="4" w:space="0" w:color="808080"/>
             </w:tcBorders>
-            <w:shd w:val="clear" w:color="auto" w:fill="auto"/>
             <w:noWrap/>
             <w:vAlign w:val="center"/>
           </w:tcPr>
@@ -23359,7 +22355,6 @@
               <w:bottom w:val="single" w:sz="4" w:space="0" w:color="808080"/>
               <w:right w:val="single" w:sz="4" w:space="0" w:color="808080"/>
             </w:tcBorders>
-            <w:shd w:val="clear" w:color="auto" w:fill="auto"/>
             <w:noWrap/>
             <w:vAlign w:val="center"/>
           </w:tcPr>
@@ -23396,7 +22391,6 @@
               <w:bottom w:val="single" w:sz="4" w:space="0" w:color="808080"/>
               <w:right w:val="single" w:sz="4" w:space="0" w:color="808080"/>
             </w:tcBorders>
-            <w:shd w:val="clear" w:color="auto" w:fill="auto"/>
             <w:noWrap/>
             <w:vAlign w:val="center"/>
             <w:hideMark/>
@@ -23430,7 +22424,6 @@
               <w:bottom w:val="single" w:sz="4" w:space="0" w:color="808080"/>
               <w:right w:val="single" w:sz="4" w:space="0" w:color="808080"/>
             </w:tcBorders>
-            <w:shd w:val="clear" w:color="auto" w:fill="auto"/>
             <w:noWrap/>
             <w:vAlign w:val="center"/>
           </w:tcPr>
@@ -23462,7 +22455,6 @@
               <w:bottom w:val="single" w:sz="4" w:space="0" w:color="808080"/>
               <w:right w:val="single" w:sz="4" w:space="0" w:color="808080"/>
             </w:tcBorders>
-            <w:shd w:val="clear" w:color="auto" w:fill="auto"/>
             <w:noWrap/>
             <w:vAlign w:val="center"/>
           </w:tcPr>
@@ -23494,7 +22486,6 @@
               <w:bottom w:val="single" w:sz="4" w:space="0" w:color="808080"/>
               <w:right w:val="single" w:sz="4" w:space="0" w:color="808080"/>
             </w:tcBorders>
-            <w:shd w:val="clear" w:color="auto" w:fill="auto"/>
             <w:noWrap/>
             <w:vAlign w:val="center"/>
           </w:tcPr>
@@ -23531,7 +22522,6 @@
               <w:bottom w:val="single" w:sz="4" w:space="0" w:color="808080"/>
               <w:right w:val="single" w:sz="4" w:space="0" w:color="808080"/>
             </w:tcBorders>
-            <w:shd w:val="clear" w:color="auto" w:fill="auto"/>
             <w:noWrap/>
             <w:vAlign w:val="center"/>
             <w:hideMark/>
@@ -23565,7 +22555,6 @@
               <w:bottom w:val="single" w:sz="4" w:space="0" w:color="808080"/>
               <w:right w:val="single" w:sz="4" w:space="0" w:color="808080"/>
             </w:tcBorders>
-            <w:shd w:val="clear" w:color="auto" w:fill="auto"/>
             <w:noWrap/>
             <w:vAlign w:val="center"/>
           </w:tcPr>
@@ -23597,7 +22586,6 @@
               <w:bottom w:val="single" w:sz="4" w:space="0" w:color="808080"/>
               <w:right w:val="single" w:sz="4" w:space="0" w:color="808080"/>
             </w:tcBorders>
-            <w:shd w:val="clear" w:color="auto" w:fill="auto"/>
             <w:noWrap/>
             <w:vAlign w:val="center"/>
           </w:tcPr>
@@ -23629,7 +22617,6 @@
               <w:bottom w:val="single" w:sz="4" w:space="0" w:color="808080"/>
               <w:right w:val="single" w:sz="4" w:space="0" w:color="808080"/>
             </w:tcBorders>
-            <w:shd w:val="clear" w:color="auto" w:fill="auto"/>
             <w:noWrap/>
             <w:vAlign w:val="center"/>
           </w:tcPr>
@@ -23666,7 +22653,6 @@
               <w:bottom w:val="single" w:sz="4" w:space="0" w:color="808080"/>
               <w:right w:val="single" w:sz="4" w:space="0" w:color="808080"/>
             </w:tcBorders>
-            <w:shd w:val="clear" w:color="auto" w:fill="auto"/>
             <w:noWrap/>
             <w:vAlign w:val="center"/>
             <w:hideMark/>
@@ -23700,7 +22686,6 @@
               <w:bottom w:val="single" w:sz="4" w:space="0" w:color="808080"/>
               <w:right w:val="single" w:sz="4" w:space="0" w:color="808080"/>
             </w:tcBorders>
-            <w:shd w:val="clear" w:color="auto" w:fill="auto"/>
             <w:noWrap/>
             <w:vAlign w:val="center"/>
           </w:tcPr>
@@ -23732,7 +22717,6 @@
               <w:bottom w:val="single" w:sz="4" w:space="0" w:color="808080"/>
               <w:right w:val="single" w:sz="4" w:space="0" w:color="808080"/>
             </w:tcBorders>
-            <w:shd w:val="clear" w:color="auto" w:fill="auto"/>
             <w:noWrap/>
             <w:vAlign w:val="center"/>
           </w:tcPr>
@@ -23764,7 +22748,6 @@
               <w:bottom w:val="single" w:sz="4" w:space="0" w:color="808080"/>
               <w:right w:val="single" w:sz="4" w:space="0" w:color="808080"/>
             </w:tcBorders>
-            <w:shd w:val="clear" w:color="auto" w:fill="auto"/>
             <w:noWrap/>
             <w:vAlign w:val="center"/>
           </w:tcPr>
@@ -23801,7 +22784,6 @@
               <w:bottom w:val="single" w:sz="4" w:space="0" w:color="808080"/>
               <w:right w:val="single" w:sz="4" w:space="0" w:color="808080"/>
             </w:tcBorders>
-            <w:shd w:val="clear" w:color="auto" w:fill="auto"/>
             <w:noWrap/>
             <w:vAlign w:val="center"/>
             <w:hideMark/>
@@ -23835,7 +22817,6 @@
               <w:bottom w:val="single" w:sz="4" w:space="0" w:color="808080"/>
               <w:right w:val="single" w:sz="4" w:space="0" w:color="808080"/>
             </w:tcBorders>
-            <w:shd w:val="clear" w:color="auto" w:fill="auto"/>
             <w:noWrap/>
             <w:vAlign w:val="center"/>
           </w:tcPr>
@@ -23867,7 +22848,6 @@
               <w:bottom w:val="single" w:sz="4" w:space="0" w:color="808080"/>
               <w:right w:val="single" w:sz="4" w:space="0" w:color="808080"/>
             </w:tcBorders>
-            <w:shd w:val="clear" w:color="auto" w:fill="auto"/>
             <w:noWrap/>
             <w:vAlign w:val="center"/>
           </w:tcPr>
@@ -23899,7 +22879,6 @@
               <w:bottom w:val="single" w:sz="4" w:space="0" w:color="808080"/>
               <w:right w:val="single" w:sz="4" w:space="0" w:color="808080"/>
             </w:tcBorders>
-            <w:shd w:val="clear" w:color="auto" w:fill="auto"/>
             <w:noWrap/>
             <w:vAlign w:val="center"/>
           </w:tcPr>
@@ -23936,7 +22915,6 @@
               <w:bottom w:val="single" w:sz="4" w:space="0" w:color="808080"/>
               <w:right w:val="single" w:sz="4" w:space="0" w:color="808080"/>
             </w:tcBorders>
-            <w:shd w:val="clear" w:color="auto" w:fill="auto"/>
             <w:noWrap/>
             <w:vAlign w:val="center"/>
             <w:hideMark/>
@@ -23970,7 +22948,6 @@
               <w:bottom w:val="single" w:sz="4" w:space="0" w:color="808080"/>
               <w:right w:val="single" w:sz="4" w:space="0" w:color="808080"/>
             </w:tcBorders>
-            <w:shd w:val="clear" w:color="auto" w:fill="auto"/>
             <w:noWrap/>
             <w:vAlign w:val="center"/>
           </w:tcPr>
@@ -24002,7 +22979,6 @@
               <w:bottom w:val="single" w:sz="4" w:space="0" w:color="808080"/>
               <w:right w:val="single" w:sz="4" w:space="0" w:color="808080"/>
             </w:tcBorders>
-            <w:shd w:val="clear" w:color="auto" w:fill="auto"/>
             <w:noWrap/>
             <w:vAlign w:val="center"/>
           </w:tcPr>
@@ -24034,7 +23010,6 @@
               <w:bottom w:val="single" w:sz="4" w:space="0" w:color="808080"/>
               <w:right w:val="single" w:sz="4" w:space="0" w:color="808080"/>
             </w:tcBorders>
-            <w:shd w:val="clear" w:color="auto" w:fill="auto"/>
             <w:noWrap/>
             <w:vAlign w:val="center"/>
           </w:tcPr>
@@ -24071,7 +23046,6 @@
               <w:bottom w:val="single" w:sz="4" w:space="0" w:color="808080"/>
               <w:right w:val="single" w:sz="4" w:space="0" w:color="808080"/>
             </w:tcBorders>
-            <w:shd w:val="clear" w:color="auto" w:fill="auto"/>
             <w:noWrap/>
             <w:vAlign w:val="center"/>
             <w:hideMark/>
@@ -24105,7 +23079,6 @@
               <w:bottom w:val="single" w:sz="4" w:space="0" w:color="808080"/>
               <w:right w:val="single" w:sz="4" w:space="0" w:color="808080"/>
             </w:tcBorders>
-            <w:shd w:val="clear" w:color="auto" w:fill="auto"/>
             <w:noWrap/>
             <w:vAlign w:val="center"/>
           </w:tcPr>
@@ -24137,7 +23110,6 @@
               <w:bottom w:val="single" w:sz="4" w:space="0" w:color="808080"/>
               <w:right w:val="single" w:sz="4" w:space="0" w:color="808080"/>
             </w:tcBorders>
-            <w:shd w:val="clear" w:color="auto" w:fill="auto"/>
             <w:noWrap/>
             <w:vAlign w:val="center"/>
           </w:tcPr>
@@ -24169,7 +23141,6 @@
               <w:bottom w:val="single" w:sz="4" w:space="0" w:color="808080"/>
               <w:right w:val="single" w:sz="4" w:space="0" w:color="808080"/>
             </w:tcBorders>
-            <w:shd w:val="clear" w:color="auto" w:fill="auto"/>
             <w:noWrap/>
             <w:vAlign w:val="center"/>
           </w:tcPr>
@@ -24206,7 +23177,6 @@
               <w:bottom w:val="single" w:sz="4" w:space="0" w:color="808080"/>
               <w:right w:val="single" w:sz="4" w:space="0" w:color="808080"/>
             </w:tcBorders>
-            <w:shd w:val="clear" w:color="auto" w:fill="auto"/>
             <w:noWrap/>
             <w:vAlign w:val="center"/>
             <w:hideMark/>
@@ -24240,7 +23210,6 @@
               <w:bottom w:val="single" w:sz="4" w:space="0" w:color="808080"/>
               <w:right w:val="single" w:sz="4" w:space="0" w:color="808080"/>
             </w:tcBorders>
-            <w:shd w:val="clear" w:color="auto" w:fill="auto"/>
             <w:noWrap/>
             <w:vAlign w:val="center"/>
           </w:tcPr>
@@ -24272,7 +23241,6 @@
               <w:bottom w:val="single" w:sz="4" w:space="0" w:color="808080"/>
               <w:right w:val="single" w:sz="4" w:space="0" w:color="808080"/>
             </w:tcBorders>
-            <w:shd w:val="clear" w:color="auto" w:fill="auto"/>
             <w:noWrap/>
             <w:vAlign w:val="center"/>
           </w:tcPr>
@@ -24304,7 +23272,6 @@
               <w:bottom w:val="single" w:sz="4" w:space="0" w:color="808080"/>
               <w:right w:val="single" w:sz="4" w:space="0" w:color="808080"/>
             </w:tcBorders>
-            <w:shd w:val="clear" w:color="auto" w:fill="auto"/>
             <w:noWrap/>
             <w:vAlign w:val="center"/>
           </w:tcPr>
@@ -24341,7 +23308,6 @@
               <w:bottom w:val="single" w:sz="4" w:space="0" w:color="808080"/>
               <w:right w:val="single" w:sz="4" w:space="0" w:color="808080"/>
             </w:tcBorders>
-            <w:shd w:val="clear" w:color="auto" w:fill="auto"/>
             <w:noWrap/>
             <w:vAlign w:val="center"/>
             <w:hideMark/>
@@ -24375,7 +23341,6 @@
               <w:bottom w:val="single" w:sz="4" w:space="0" w:color="808080"/>
               <w:right w:val="single" w:sz="4" w:space="0" w:color="808080"/>
             </w:tcBorders>
-            <w:shd w:val="clear" w:color="auto" w:fill="auto"/>
             <w:noWrap/>
             <w:vAlign w:val="center"/>
           </w:tcPr>
@@ -24407,7 +23372,6 @@
               <w:bottom w:val="single" w:sz="4" w:space="0" w:color="808080"/>
               <w:right w:val="single" w:sz="4" w:space="0" w:color="808080"/>
             </w:tcBorders>
-            <w:shd w:val="clear" w:color="auto" w:fill="auto"/>
             <w:noWrap/>
             <w:vAlign w:val="center"/>
           </w:tcPr>
@@ -24439,7 +23403,6 @@
               <w:bottom w:val="single" w:sz="4" w:space="0" w:color="808080"/>
               <w:right w:val="single" w:sz="4" w:space="0" w:color="808080"/>
             </w:tcBorders>
-            <w:shd w:val="clear" w:color="auto" w:fill="auto"/>
             <w:noWrap/>
             <w:vAlign w:val="center"/>
           </w:tcPr>
@@ -24476,7 +23439,6 @@
               <w:bottom w:val="single" w:sz="4" w:space="0" w:color="808080"/>
               <w:right w:val="single" w:sz="4" w:space="0" w:color="808080"/>
             </w:tcBorders>
-            <w:shd w:val="clear" w:color="auto" w:fill="auto"/>
             <w:noWrap/>
             <w:vAlign w:val="center"/>
             <w:hideMark/>
@@ -24510,7 +23472,6 @@
               <w:bottom w:val="single" w:sz="4" w:space="0" w:color="808080"/>
               <w:right w:val="single" w:sz="4" w:space="0" w:color="808080"/>
             </w:tcBorders>
-            <w:shd w:val="clear" w:color="auto" w:fill="auto"/>
             <w:noWrap/>
             <w:vAlign w:val="center"/>
           </w:tcPr>
@@ -24542,7 +23503,6 @@
               <w:bottom w:val="single" w:sz="4" w:space="0" w:color="808080"/>
               <w:right w:val="single" w:sz="4" w:space="0" w:color="808080"/>
             </w:tcBorders>
-            <w:shd w:val="clear" w:color="auto" w:fill="auto"/>
             <w:noWrap/>
             <w:vAlign w:val="center"/>
           </w:tcPr>
@@ -24574,7 +23534,6 @@
               <w:bottom w:val="single" w:sz="4" w:space="0" w:color="808080"/>
               <w:right w:val="single" w:sz="4" w:space="0" w:color="808080"/>
             </w:tcBorders>
-            <w:shd w:val="clear" w:color="auto" w:fill="auto"/>
             <w:noWrap/>
             <w:vAlign w:val="center"/>
           </w:tcPr>
@@ -24611,7 +23570,6 @@
               <w:bottom w:val="single" w:sz="4" w:space="0" w:color="808080"/>
               <w:right w:val="single" w:sz="4" w:space="0" w:color="808080"/>
             </w:tcBorders>
-            <w:shd w:val="clear" w:color="auto" w:fill="auto"/>
             <w:noWrap/>
             <w:vAlign w:val="center"/>
             <w:hideMark/>
@@ -24645,7 +23603,6 @@
               <w:bottom w:val="single" w:sz="4" w:space="0" w:color="808080"/>
               <w:right w:val="single" w:sz="4" w:space="0" w:color="808080"/>
             </w:tcBorders>
-            <w:shd w:val="clear" w:color="auto" w:fill="auto"/>
             <w:noWrap/>
             <w:vAlign w:val="center"/>
           </w:tcPr>
@@ -24677,7 +23634,6 @@
               <w:bottom w:val="single" w:sz="4" w:space="0" w:color="808080"/>
               <w:right w:val="single" w:sz="4" w:space="0" w:color="808080"/>
             </w:tcBorders>
-            <w:shd w:val="clear" w:color="auto" w:fill="auto"/>
             <w:noWrap/>
             <w:vAlign w:val="center"/>
           </w:tcPr>
@@ -24709,7 +23665,6 @@
               <w:bottom w:val="single" w:sz="4" w:space="0" w:color="808080"/>
               <w:right w:val="single" w:sz="4" w:space="0" w:color="808080"/>
             </w:tcBorders>
-            <w:shd w:val="clear" w:color="auto" w:fill="auto"/>
             <w:noWrap/>
             <w:vAlign w:val="center"/>
           </w:tcPr>
@@ -24746,7 +23701,6 @@
               <w:bottom w:val="single" w:sz="4" w:space="0" w:color="808080"/>
               <w:right w:val="single" w:sz="4" w:space="0" w:color="808080"/>
             </w:tcBorders>
-            <w:shd w:val="clear" w:color="auto" w:fill="auto"/>
             <w:noWrap/>
             <w:vAlign w:val="center"/>
             <w:hideMark/>
@@ -24780,7 +23734,6 @@
               <w:bottom w:val="single" w:sz="4" w:space="0" w:color="808080"/>
               <w:right w:val="single" w:sz="4" w:space="0" w:color="808080"/>
             </w:tcBorders>
-            <w:shd w:val="clear" w:color="auto" w:fill="auto"/>
             <w:noWrap/>
             <w:vAlign w:val="center"/>
           </w:tcPr>
@@ -24812,7 +23765,6 @@
               <w:bottom w:val="single" w:sz="4" w:space="0" w:color="808080"/>
               <w:right w:val="single" w:sz="4" w:space="0" w:color="808080"/>
             </w:tcBorders>
-            <w:shd w:val="clear" w:color="auto" w:fill="auto"/>
             <w:noWrap/>
             <w:vAlign w:val="center"/>
           </w:tcPr>
@@ -24844,7 +23796,6 @@
               <w:bottom w:val="single" w:sz="4" w:space="0" w:color="808080"/>
               <w:right w:val="single" w:sz="4" w:space="0" w:color="808080"/>
             </w:tcBorders>
-            <w:shd w:val="clear" w:color="auto" w:fill="auto"/>
             <w:noWrap/>
             <w:vAlign w:val="center"/>
           </w:tcPr>
@@ -24881,7 +23832,6 @@
               <w:bottom w:val="single" w:sz="4" w:space="0" w:color="808080"/>
               <w:right w:val="single" w:sz="4" w:space="0" w:color="808080"/>
             </w:tcBorders>
-            <w:shd w:val="clear" w:color="auto" w:fill="auto"/>
             <w:noWrap/>
             <w:vAlign w:val="center"/>
             <w:hideMark/>
@@ -24915,7 +23865,6 @@
               <w:bottom w:val="single" w:sz="4" w:space="0" w:color="808080"/>
               <w:right w:val="single" w:sz="4" w:space="0" w:color="808080"/>
             </w:tcBorders>
-            <w:shd w:val="clear" w:color="auto" w:fill="auto"/>
             <w:noWrap/>
             <w:vAlign w:val="center"/>
           </w:tcPr>
@@ -24947,7 +23896,6 @@
               <w:bottom w:val="single" w:sz="4" w:space="0" w:color="808080"/>
               <w:right w:val="single" w:sz="4" w:space="0" w:color="808080"/>
             </w:tcBorders>
-            <w:shd w:val="clear" w:color="auto" w:fill="auto"/>
             <w:noWrap/>
             <w:vAlign w:val="center"/>
           </w:tcPr>
@@ -24979,7 +23927,6 @@
               <w:bottom w:val="single" w:sz="4" w:space="0" w:color="808080"/>
               <w:right w:val="single" w:sz="4" w:space="0" w:color="808080"/>
             </w:tcBorders>
-            <w:shd w:val="clear" w:color="auto" w:fill="auto"/>
             <w:noWrap/>
             <w:vAlign w:val="center"/>
           </w:tcPr>
@@ -25052,7 +23999,7 @@
 </file>
 
 <file path=word/endnotes.xml><?xml version="1.0" encoding="utf-8"?>
-<w:endnotes xmlns:wpc="http://schemas.microsoft.com/office/word/2010/wordprocessingCanvas" xmlns:cx="http://schemas.microsoft.com/office/drawing/2014/chartex" xmlns:cx1="http://schemas.microsoft.com/office/drawing/2015/9/8/chartex" xmlns:cx2="http://schemas.microsoft.com/office/drawing/2015/10/21/chartex" xmlns:cx3="http://schemas.microsoft.com/office/drawing/2016/5/9/chartex" xmlns:cx4="http://schemas.microsoft.com/office/drawing/2016/5/10/chartex" xmlns:cx5="http://schemas.microsoft.com/office/drawing/2016/5/11/chartex" xmlns:cx6="http://schemas.microsoft.com/office/drawing/2016/5/12/chartex" xmlns:cx7="http://schemas.microsoft.com/office/drawing/2016/5/13/chartex" xmlns:cx8="http://schemas.microsoft.com/office/drawing/2016/5/14/chartex" xmlns:mc="http://schemas.openxmlformats.org/markup-compatibility/2006" xmlns:aink="http://schemas.microsoft.com/office/drawing/2016/ink" xmlns:am3d="http://schemas.microsoft.com/office/drawing/2017/model3d" xmlns:o="urn:schemas-microsoft-com:office:office" xmlns:r="http://schemas.openxmlformats.org/officeDocument/2006/relationships" xmlns:m="http://schemas.openxmlformats.org/officeDocument/2006/math" xmlns:v="urn:schemas-microsoft-com:vml" xmlns:wp14="http://schemas.microsoft.com/office/word/2010/wordprocessingDrawing" xmlns:wp="http://schemas.openxmlformats.org/drawingml/2006/wordprocessingDrawing" xmlns:w10="urn:schemas-microsoft-com:office:word" xmlns:w="http://schemas.openxmlformats.org/wordprocessingml/2006/main" xmlns:w14="http://schemas.microsoft.com/office/word/2010/wordml" xmlns:w15="http://schemas.microsoft.com/office/word/2012/wordml" xmlns:w16cex="http://schemas.microsoft.com/office/word/2018/wordml/cex" xmlns:w16cid="http://schemas.microsoft.com/office/word/2016/wordml/cid" xmlns:w16="http://schemas.microsoft.com/office/word/2018/wordml" xmlns:w16sdtdh="http://schemas.microsoft.com/office/word/2020/wordml/sdtdatahash" xmlns:w16se="http://schemas.microsoft.com/office/word/2015/wordml/symex" xmlns:wpg="http://schemas.microsoft.com/office/word/2010/wordprocessingGroup" xmlns:wpi="http://schemas.microsoft.com/office/word/2010/wordprocessingInk" xmlns:wne="http://schemas.microsoft.com/office/word/2006/wordml" xmlns:wps="http://schemas.microsoft.com/office/word/2010/wordprocessingShape" mc:Ignorable="w14 w15 w16se w16cid w16 w16cex w16sdtdh wp14">
+<w:endnotes xmlns:wpc="http://schemas.microsoft.com/office/word/2010/wordprocessingCanvas" xmlns:cx="http://schemas.microsoft.com/office/drawing/2014/chartex" xmlns:cx1="http://schemas.microsoft.com/office/drawing/2015/9/8/chartex" xmlns:cx2="http://schemas.microsoft.com/office/drawing/2015/10/21/chartex" xmlns:cx3="http://schemas.microsoft.com/office/drawing/2016/5/9/chartex" xmlns:cx4="http://schemas.microsoft.com/office/drawing/2016/5/10/chartex" xmlns:cx5="http://schemas.microsoft.com/office/drawing/2016/5/11/chartex" xmlns:cx6="http://schemas.microsoft.com/office/drawing/2016/5/12/chartex" xmlns:cx7="http://schemas.microsoft.com/office/drawing/2016/5/13/chartex" xmlns:cx8="http://schemas.microsoft.com/office/drawing/2016/5/14/chartex" xmlns:mc="http://schemas.openxmlformats.org/markup-compatibility/2006" xmlns:aink="http://schemas.microsoft.com/office/drawing/2016/ink" xmlns:am3d="http://schemas.microsoft.com/office/drawing/2017/model3d" xmlns:o="urn:schemas-microsoft-com:office:office" xmlns:oel="http://schemas.microsoft.com/office/2019/extlst" xmlns:r="http://schemas.openxmlformats.org/officeDocument/2006/relationships" xmlns:m="http://schemas.openxmlformats.org/officeDocument/2006/math" xmlns:v="urn:schemas-microsoft-com:vml" xmlns:wp14="http://schemas.microsoft.com/office/word/2010/wordprocessingDrawing" xmlns:wp="http://schemas.openxmlformats.org/drawingml/2006/wordprocessingDrawing" xmlns:w10="urn:schemas-microsoft-com:office:word" xmlns:w="http://schemas.openxmlformats.org/wordprocessingml/2006/main" xmlns:w14="http://schemas.microsoft.com/office/word/2010/wordml" xmlns:w15="http://schemas.microsoft.com/office/word/2012/wordml" xmlns:w16cex="http://schemas.microsoft.com/office/word/2018/wordml/cex" xmlns:w16cid="http://schemas.microsoft.com/office/word/2016/wordml/cid" xmlns:w16="http://schemas.microsoft.com/office/word/2018/wordml" xmlns:w16du="http://schemas.microsoft.com/office/word/2023/wordml/word16du" xmlns:w16sdtdh="http://schemas.microsoft.com/office/word/2020/wordml/sdtdatahash" xmlns:w16sdtfl="http://schemas.microsoft.com/office/word/2024/wordml/sdtformatlock" xmlns:w16se="http://schemas.microsoft.com/office/word/2015/wordml/symex" xmlns:wpg="http://schemas.microsoft.com/office/word/2010/wordprocessingGroup" xmlns:wpi="http://schemas.microsoft.com/office/word/2010/wordprocessingInk" xmlns:wne="http://schemas.microsoft.com/office/word/2006/wordml" xmlns:wps="http://schemas.microsoft.com/office/word/2010/wordprocessingShape" mc:Ignorable="w14 w15 w16se w16cid w16 w16cex w16sdtdh w16sdtfl w16du wp14">
   <w:endnote w:type="separator" w:id="-1">
     <w:p>
       <w:pPr>
@@ -25084,7 +24031,7 @@
 </file>
 
 <file path=word/footer1.xml><?xml version="1.0" encoding="utf-8"?>
-<w:ftr xmlns:wpc="http://schemas.microsoft.com/office/word/2010/wordprocessingCanvas" xmlns:cx="http://schemas.microsoft.com/office/drawing/2014/chartex" xmlns:cx1="http://schemas.microsoft.com/office/drawing/2015/9/8/chartex" xmlns:cx2="http://schemas.microsoft.com/office/drawing/2015/10/21/chartex" xmlns:cx3="http://schemas.microsoft.com/office/drawing/2016/5/9/chartex" xmlns:cx4="http://schemas.microsoft.com/office/drawing/2016/5/10/chartex" xmlns:cx5="http://schemas.microsoft.com/office/drawing/2016/5/11/chartex" xmlns:cx6="http://schemas.microsoft.com/office/drawing/2016/5/12/chartex" xmlns:cx7="http://schemas.microsoft.com/office/drawing/2016/5/13/chartex" xmlns:cx8="http://schemas.microsoft.com/office/drawing/2016/5/14/chartex" xmlns:mc="http://schemas.openxmlformats.org/markup-compatibility/2006" xmlns:aink="http://schemas.microsoft.com/office/drawing/2016/ink" xmlns:am3d="http://schemas.microsoft.com/office/drawing/2017/model3d" xmlns:o="urn:schemas-microsoft-com:office:office" xmlns:r="http://schemas.openxmlformats.org/officeDocument/2006/relationships" xmlns:m="http://schemas.openxmlformats.org/officeDocument/2006/math" xmlns:v="urn:schemas-microsoft-com:vml" xmlns:wp14="http://schemas.microsoft.com/office/word/2010/wordprocessingDrawing" xmlns:wp="http://schemas.openxmlformats.org/drawingml/2006/wordprocessingDrawing" xmlns:w10="urn:schemas-microsoft-com:office:word" xmlns:w="http://schemas.openxmlformats.org/wordprocessingml/2006/main" xmlns:w14="http://schemas.microsoft.com/office/word/2010/wordml" xmlns:w15="http://schemas.microsoft.com/office/word/2012/wordml" xmlns:w16cex="http://schemas.microsoft.com/office/word/2018/wordml/cex" xmlns:w16cid="http://schemas.microsoft.com/office/word/2016/wordml/cid" xmlns:w16="http://schemas.microsoft.com/office/word/2018/wordml" xmlns:w16sdtdh="http://schemas.microsoft.com/office/word/2020/wordml/sdtdatahash" xmlns:w16se="http://schemas.microsoft.com/office/word/2015/wordml/symex" xmlns:wpg="http://schemas.microsoft.com/office/word/2010/wordprocessingGroup" xmlns:wpi="http://schemas.microsoft.com/office/word/2010/wordprocessingInk" xmlns:wne="http://schemas.microsoft.com/office/word/2006/wordml" xmlns:wps="http://schemas.microsoft.com/office/word/2010/wordprocessingShape" mc:Ignorable="w14 w15 w16se w16cid w16 w16cex w16sdtdh wp14">
+<w:ftr xmlns:wpc="http://schemas.microsoft.com/office/word/2010/wordprocessingCanvas" xmlns:cx="http://schemas.microsoft.com/office/drawing/2014/chartex" xmlns:cx1="http://schemas.microsoft.com/office/drawing/2015/9/8/chartex" xmlns:cx2="http://schemas.microsoft.com/office/drawing/2015/10/21/chartex" xmlns:cx3="http://schemas.microsoft.com/office/drawing/2016/5/9/chartex" xmlns:cx4="http://schemas.microsoft.com/office/drawing/2016/5/10/chartex" xmlns:cx5="http://schemas.microsoft.com/office/drawing/2016/5/11/chartex" xmlns:cx6="http://schemas.microsoft.com/office/drawing/2016/5/12/chartex" xmlns:cx7="http://schemas.microsoft.com/office/drawing/2016/5/13/chartex" xmlns:cx8="http://schemas.microsoft.com/office/drawing/2016/5/14/chartex" xmlns:mc="http://schemas.openxmlformats.org/markup-compatibility/2006" xmlns:aink="http://schemas.microsoft.com/office/drawing/2016/ink" xmlns:am3d="http://schemas.microsoft.com/office/drawing/2017/model3d" xmlns:o="urn:schemas-microsoft-com:office:office" xmlns:oel="http://schemas.microsoft.com/office/2019/extlst" xmlns:r="http://schemas.openxmlformats.org/officeDocument/2006/relationships" xmlns:m="http://schemas.openxmlformats.org/officeDocument/2006/math" xmlns:v="urn:schemas-microsoft-com:vml" xmlns:wp14="http://schemas.microsoft.com/office/word/2010/wordprocessingDrawing" xmlns:wp="http://schemas.openxmlformats.org/drawingml/2006/wordprocessingDrawing" xmlns:w10="urn:schemas-microsoft-com:office:word" xmlns:w="http://schemas.openxmlformats.org/wordprocessingml/2006/main" xmlns:w14="http://schemas.microsoft.com/office/word/2010/wordml" xmlns:w15="http://schemas.microsoft.com/office/word/2012/wordml" xmlns:w16cex="http://schemas.microsoft.com/office/word/2018/wordml/cex" xmlns:w16cid="http://schemas.microsoft.com/office/word/2016/wordml/cid" xmlns:w16="http://schemas.microsoft.com/office/word/2018/wordml" xmlns:w16du="http://schemas.microsoft.com/office/word/2023/wordml/word16du" xmlns:w16sdtdh="http://schemas.microsoft.com/office/word/2020/wordml/sdtdatahash" xmlns:w16sdtfl="http://schemas.microsoft.com/office/word/2024/wordml/sdtformatlock" xmlns:w16se="http://schemas.microsoft.com/office/word/2015/wordml/symex" xmlns:wpg="http://schemas.microsoft.com/office/word/2010/wordprocessingGroup" xmlns:wpi="http://schemas.microsoft.com/office/word/2010/wordprocessingInk" xmlns:wne="http://schemas.microsoft.com/office/word/2006/wordml" xmlns:wps="http://schemas.microsoft.com/office/word/2010/wordprocessingShape" mc:Ignorable="w14 w15 w16se w16cid w16 w16cex w16sdtdh w16sdtfl w16du wp14">
   <w:p>
     <w:pPr>
       <w:pStyle w:val="Footer"/>
@@ -25176,7 +24123,7 @@
               <v:stroke joinstyle="miter"/>
               <v:path gradientshapeok="t" o:connecttype="rect"/>
             </v:shapetype>
-            <v:shape id="Text Box 5" o:spid="_x0000_s1026" type="#_x0000_t202" alt="The content is classified as Confidential" style="position:absolute;left:0;text-align:left;margin-left:0;margin-top:0;width:34.95pt;height:34.95pt;z-index:251658243;visibility:visible;mso-wrap-style:none;mso-wrap-distance-left:0;mso-wrap-distance-top:0;mso-wrap-distance-right:0;mso-wrap-distance-bottom:0;mso-position-horizontal:center;mso-position-horizontal-relative:page;mso-position-vertical:bottom;mso-position-vertical-relative:page;v-text-anchor:bottom" o:gfxdata="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" filled="f" stroked="f">
+            <v:shape id="Text Box 5" o:spid="_x0000_s1026" type="#_x0000_t202" alt="The content is classified as Confidential" style="position:absolute;left:0;text-align:left;margin-left:0;margin-top:0;width:34.95pt;height:34.95pt;z-index:251658243;visibility:visible;mso-wrap-style:none;mso-wrap-distance-left:0;mso-wrap-distance-top:0;mso-wrap-distance-right:0;mso-wrap-distance-bottom:0;mso-position-horizontal:center;mso-position-horizontal-relative:page;mso-position-vertical:bottom;mso-position-vertical-relative:page;v-text-anchor:bottom" o:gfxdata="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" filled="f" stroked="f">
               <v:textbox style="mso-fit-shape-to-text:t" inset="0,0,0,15pt">
                 <w:txbxContent>
                   <w:p>
@@ -25214,7 +24161,7 @@
 </file>
 
 <file path=word/footer2.xml><?xml version="1.0" encoding="utf-8"?>
-<w:ftr xmlns:wpc="http://schemas.microsoft.com/office/word/2010/wordprocessingCanvas" xmlns:cx="http://schemas.microsoft.com/office/drawing/2014/chartex" xmlns:cx1="http://schemas.microsoft.com/office/drawing/2015/9/8/chartex" xmlns:cx2="http://schemas.microsoft.com/office/drawing/2015/10/21/chartex" xmlns:cx3="http://schemas.microsoft.com/office/drawing/2016/5/9/chartex" xmlns:cx4="http://schemas.microsoft.com/office/drawing/2016/5/10/chartex" xmlns:cx5="http://schemas.microsoft.com/office/drawing/2016/5/11/chartex" xmlns:cx6="http://schemas.microsoft.com/office/drawing/2016/5/12/chartex" xmlns:cx7="http://schemas.microsoft.com/office/drawing/2016/5/13/chartex" xmlns:cx8="http://schemas.microsoft.com/office/drawing/2016/5/14/chartex" xmlns:mc="http://schemas.openxmlformats.org/markup-compatibility/2006" xmlns:aink="http://schemas.microsoft.com/office/drawing/2016/ink" xmlns:am3d="http://schemas.microsoft.com/office/drawing/2017/model3d" xmlns:o="urn:schemas-microsoft-com:office:office" xmlns:r="http://schemas.openxmlformats.org/officeDocument/2006/relationships" xmlns:m="http://schemas.openxmlformats.org/officeDocument/2006/math" xmlns:v="urn:schemas-microsoft-com:vml" xmlns:wp14="http://schemas.microsoft.com/office/word/2010/wordprocessingDrawing" xmlns:wp="http://schemas.openxmlformats.org/drawingml/2006/wordprocessingDrawing" xmlns:w10="urn:schemas-microsoft-com:office:word" xmlns:w="http://schemas.openxmlformats.org/wordprocessingml/2006/main" xmlns:w14="http://schemas.microsoft.com/office/word/2010/wordml" xmlns:w15="http://schemas.microsoft.com/office/word/2012/wordml" xmlns:w16cex="http://schemas.microsoft.com/office/word/2018/wordml/cex" xmlns:w16cid="http://schemas.microsoft.com/office/word/2016/wordml/cid" xmlns:w16="http://schemas.microsoft.com/office/word/2018/wordml" xmlns:w16sdtdh="http://schemas.microsoft.com/office/word/2020/wordml/sdtdatahash" xmlns:w16se="http://schemas.microsoft.com/office/word/2015/wordml/symex" xmlns:wpg="http://schemas.microsoft.com/office/word/2010/wordprocessingGroup" xmlns:wpi="http://schemas.microsoft.com/office/word/2010/wordprocessingInk" xmlns:wne="http://schemas.microsoft.com/office/word/2006/wordml" xmlns:wps="http://schemas.microsoft.com/office/word/2010/wordprocessingShape" mc:Ignorable="w14 w15 w16se w16cid w16 w16cex w16sdtdh wp14">
+<w:ftr xmlns:wpc="http://schemas.microsoft.com/office/word/2010/wordprocessingCanvas" xmlns:cx="http://schemas.microsoft.com/office/drawing/2014/chartex" xmlns:cx1="http://schemas.microsoft.com/office/drawing/2015/9/8/chartex" xmlns:cx2="http://schemas.microsoft.com/office/drawing/2015/10/21/chartex" xmlns:cx3="http://schemas.microsoft.com/office/drawing/2016/5/9/chartex" xmlns:cx4="http://schemas.microsoft.com/office/drawing/2016/5/10/chartex" xmlns:cx5="http://schemas.microsoft.com/office/drawing/2016/5/11/chartex" xmlns:cx6="http://schemas.microsoft.com/office/drawing/2016/5/12/chartex" xmlns:cx7="http://schemas.microsoft.com/office/drawing/2016/5/13/chartex" xmlns:cx8="http://schemas.microsoft.com/office/drawing/2016/5/14/chartex" xmlns:mc="http://schemas.openxmlformats.org/markup-compatibility/2006" xmlns:aink="http://schemas.microsoft.com/office/drawing/2016/ink" xmlns:am3d="http://schemas.microsoft.com/office/drawing/2017/model3d" xmlns:o="urn:schemas-microsoft-com:office:office" xmlns:oel="http://schemas.microsoft.com/office/2019/extlst" xmlns:r="http://schemas.openxmlformats.org/officeDocument/2006/relationships" xmlns:m="http://schemas.openxmlformats.org/officeDocument/2006/math" xmlns:v="urn:schemas-microsoft-com:vml" xmlns:wp14="http://schemas.microsoft.com/office/word/2010/wordprocessingDrawing" xmlns:wp="http://schemas.openxmlformats.org/drawingml/2006/wordprocessingDrawing" xmlns:w10="urn:schemas-microsoft-com:office:word" xmlns:w="http://schemas.openxmlformats.org/wordprocessingml/2006/main" xmlns:w14="http://schemas.microsoft.com/office/word/2010/wordml" xmlns:w15="http://schemas.microsoft.com/office/word/2012/wordml" xmlns:w16cex="http://schemas.microsoft.com/office/word/2018/wordml/cex" xmlns:w16cid="http://schemas.microsoft.com/office/word/2016/wordml/cid" xmlns:w16="http://schemas.microsoft.com/office/word/2018/wordml" xmlns:w16du="http://schemas.microsoft.com/office/word/2023/wordml/word16du" xmlns:w16sdtdh="http://schemas.microsoft.com/office/word/2020/wordml/sdtdatahash" xmlns:w16sdtfl="http://schemas.microsoft.com/office/word/2024/wordml/sdtformatlock" xmlns:w16se="http://schemas.microsoft.com/office/word/2015/wordml/symex" xmlns:wpg="http://schemas.microsoft.com/office/word/2010/wordprocessingGroup" xmlns:wpi="http://schemas.microsoft.com/office/word/2010/wordprocessingInk" xmlns:wne="http://schemas.microsoft.com/office/word/2006/wordml" xmlns:wps="http://schemas.microsoft.com/office/word/2010/wordprocessingShape" mc:Ignorable="w14 w15 w16se w16cid w16 w16cex w16sdtdh w16sdtfl w16du wp14">
   <w:sdt>
     <w:sdtPr>
       <w:id w:val="-839782205"/>
@@ -25267,7 +24214,7 @@
 </file>
 
 <file path=word/footer3.xml><?xml version="1.0" encoding="utf-8"?>
-<w:ftr xmlns:wpc="http://schemas.microsoft.com/office/word/2010/wordprocessingCanvas" xmlns:cx="http://schemas.microsoft.com/office/drawing/2014/chartex" xmlns:cx1="http://schemas.microsoft.com/office/drawing/2015/9/8/chartex" xmlns:cx2="http://schemas.microsoft.com/office/drawing/2015/10/21/chartex" xmlns:cx3="http://schemas.microsoft.com/office/drawing/2016/5/9/chartex" xmlns:cx4="http://schemas.microsoft.com/office/drawing/2016/5/10/chartex" xmlns:cx5="http://schemas.microsoft.com/office/drawing/2016/5/11/chartex" xmlns:cx6="http://schemas.microsoft.com/office/drawing/2016/5/12/chartex" xmlns:cx7="http://schemas.microsoft.com/office/drawing/2016/5/13/chartex" xmlns:cx8="http://schemas.microsoft.com/office/drawing/2016/5/14/chartex" xmlns:mc="http://schemas.openxmlformats.org/markup-compatibility/2006" xmlns:aink="http://schemas.microsoft.com/office/drawing/2016/ink" xmlns:am3d="http://schemas.microsoft.com/office/drawing/2017/model3d" xmlns:o="urn:schemas-microsoft-com:office:office" xmlns:r="http://schemas.openxmlformats.org/officeDocument/2006/relationships" xmlns:m="http://schemas.openxmlformats.org/officeDocument/2006/math" xmlns:v="urn:schemas-microsoft-com:vml" xmlns:wp14="http://schemas.microsoft.com/office/word/2010/wordprocessingDrawing" xmlns:wp="http://schemas.openxmlformats.org/drawingml/2006/wordprocessingDrawing" xmlns:w10="urn:schemas-microsoft-com:office:word" xmlns:w="http://schemas.openxmlformats.org/wordprocessingml/2006/main" xmlns:w14="http://schemas.microsoft.com/office/word/2010/wordml" xmlns:w15="http://schemas.microsoft.com/office/word/2012/wordml" xmlns:w16cex="http://schemas.microsoft.com/office/word/2018/wordml/cex" xmlns:w16cid="http://schemas.microsoft.com/office/word/2016/wordml/cid" xmlns:w16="http://schemas.microsoft.com/office/word/2018/wordml" xmlns:w16sdtdh="http://schemas.microsoft.com/office/word/2020/wordml/sdtdatahash" xmlns:w16se="http://schemas.microsoft.com/office/word/2015/wordml/symex" xmlns:wpg="http://schemas.microsoft.com/office/word/2010/wordprocessingGroup" xmlns:wpi="http://schemas.microsoft.com/office/word/2010/wordprocessingInk" xmlns:wne="http://schemas.microsoft.com/office/word/2006/wordml" xmlns:wps="http://schemas.microsoft.com/office/word/2010/wordprocessingShape" mc:Ignorable="w14 w15 w16se w16cid w16 w16cex w16sdtdh wp14">
+<w:ftr xmlns:wpc="http://schemas.microsoft.com/office/word/2010/wordprocessingCanvas" xmlns:cx="http://schemas.microsoft.com/office/drawing/2014/chartex" xmlns:cx1="http://schemas.microsoft.com/office/drawing/2015/9/8/chartex" xmlns:cx2="http://schemas.microsoft.com/office/drawing/2015/10/21/chartex" xmlns:cx3="http://schemas.microsoft.com/office/drawing/2016/5/9/chartex" xmlns:cx4="http://schemas.microsoft.com/office/drawing/2016/5/10/chartex" xmlns:cx5="http://schemas.microsoft.com/office/drawing/2016/5/11/chartex" xmlns:cx6="http://schemas.microsoft.com/office/drawing/2016/5/12/chartex" xmlns:cx7="http://schemas.microsoft.com/office/drawing/2016/5/13/chartex" xmlns:cx8="http://schemas.microsoft.com/office/drawing/2016/5/14/chartex" xmlns:mc="http://schemas.openxmlformats.org/markup-compatibility/2006" xmlns:aink="http://schemas.microsoft.com/office/drawing/2016/ink" xmlns:am3d="http://schemas.microsoft.com/office/drawing/2017/model3d" xmlns:o="urn:schemas-microsoft-com:office:office" xmlns:oel="http://schemas.microsoft.com/office/2019/extlst" xmlns:r="http://schemas.openxmlformats.org/officeDocument/2006/relationships" xmlns:m="http://schemas.openxmlformats.org/officeDocument/2006/math" xmlns:v="urn:schemas-microsoft-com:vml" xmlns:wp14="http://schemas.microsoft.com/office/word/2010/wordprocessingDrawing" xmlns:wp="http://schemas.openxmlformats.org/drawingml/2006/wordprocessingDrawing" xmlns:w10="urn:schemas-microsoft-com:office:word" xmlns:w="http://schemas.openxmlformats.org/wordprocessingml/2006/main" xmlns:w14="http://schemas.microsoft.com/office/word/2010/wordml" xmlns:w15="http://schemas.microsoft.com/office/word/2012/wordml" xmlns:w16cex="http://schemas.microsoft.com/office/word/2018/wordml/cex" xmlns:w16cid="http://schemas.microsoft.com/office/word/2016/wordml/cid" xmlns:w16="http://schemas.microsoft.com/office/word/2018/wordml" xmlns:w16du="http://schemas.microsoft.com/office/word/2023/wordml/word16du" xmlns:w16sdtdh="http://schemas.microsoft.com/office/word/2020/wordml/sdtdatahash" xmlns:w16sdtfl="http://schemas.microsoft.com/office/word/2024/wordml/sdtformatlock" xmlns:w16se="http://schemas.microsoft.com/office/word/2015/wordml/symex" xmlns:wpg="http://schemas.microsoft.com/office/word/2010/wordprocessingGroup" xmlns:wpi="http://schemas.microsoft.com/office/word/2010/wordprocessingInk" xmlns:wne="http://schemas.microsoft.com/office/word/2006/wordml" xmlns:wps="http://schemas.microsoft.com/office/word/2010/wordprocessingShape" mc:Ignorable="w14 w15 w16se w16cid w16 w16cex w16sdtdh w16sdtfl w16du wp14">
   <w:p>
     <w:pPr>
       <w:pStyle w:val="Footer"/>
@@ -25359,7 +24306,7 @@
               <v:stroke joinstyle="miter"/>
               <v:path gradientshapeok="t" o:connecttype="rect"/>
             </v:shapetype>
-            <v:shape id="Text Box 4" o:spid="_x0000_s1027" type="#_x0000_t202" alt="The content is classified as Confidential" style="position:absolute;left:0;text-align:left;margin-left:0;margin-top:0;width:34.95pt;height:34.95pt;z-index:251658242;visibility:visible;mso-wrap-style:none;mso-wrap-distance-left:0;mso-wrap-distance-top:0;mso-wrap-distance-right:0;mso-wrap-distance-bottom:0;mso-position-horizontal:center;mso-position-horizontal-relative:page;mso-position-vertical:bottom;mso-position-vertical-relative:page;v-text-anchor:bottom" o:gfxdata="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" filled="f" stroked="f">
+            <v:shape id="Text Box 4" o:spid="_x0000_s1027" type="#_x0000_t202" alt="The content is classified as Confidential" style="position:absolute;left:0;text-align:left;margin-left:0;margin-top:0;width:34.95pt;height:34.95pt;z-index:251658242;visibility:visible;mso-wrap-style:none;mso-wrap-distance-left:0;mso-wrap-distance-top:0;mso-wrap-distance-right:0;mso-wrap-distance-bottom:0;mso-position-horizontal:center;mso-position-horizontal-relative:page;mso-position-vertical:bottom;mso-position-vertical-relative:page;v-text-anchor:bottom" o:gfxdata="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" filled="f" stroked="f">
               <v:textbox style="mso-fit-shape-to-text:t" inset="0,0,0,15pt">
                 <w:txbxContent>
                   <w:p>
@@ -25397,7 +24344,7 @@
 </file>
 
 <file path=word/footnotes.xml><?xml version="1.0" encoding="utf-8"?>
-<w:footnotes xmlns:wpc="http://schemas.microsoft.com/office/word/2010/wordprocessingCanvas" xmlns:cx="http://schemas.microsoft.com/office/drawing/2014/chartex" xmlns:cx1="http://schemas.microsoft.com/office/drawing/2015/9/8/chartex" xmlns:cx2="http://schemas.microsoft.com/office/drawing/2015/10/21/chartex" xmlns:cx3="http://schemas.microsoft.com/office/drawing/2016/5/9/chartex" xmlns:cx4="http://schemas.microsoft.com/office/drawing/2016/5/10/chartex" xmlns:cx5="http://schemas.microsoft.com/office/drawing/2016/5/11/chartex" xmlns:cx6="http://schemas.microsoft.com/office/drawing/2016/5/12/chartex" xmlns:cx7="http://schemas.microsoft.com/office/drawing/2016/5/13/chartex" xmlns:cx8="http://schemas.microsoft.com/office/drawing/2016/5/14/chartex" xmlns:mc="http://schemas.openxmlformats.org/markup-compatibility/2006" xmlns:aink="http://schemas.microsoft.com/office/drawing/2016/ink" xmlns:am3d="http://schemas.microsoft.com/office/drawing/2017/model3d" xmlns:o="urn:schemas-microsoft-com:office:office" xmlns:r="http://schemas.openxmlformats.org/officeDocument/2006/relationships" xmlns:m="http://schemas.openxmlformats.org/officeDocument/2006/math" xmlns:v="urn:schemas-microsoft-com:vml" xmlns:wp14="http://schemas.microsoft.com/office/word/2010/wordprocessingDrawing" xmlns:wp="http://schemas.openxmlformats.org/drawingml/2006/wordprocessingDrawing" xmlns:w10="urn:schemas-microsoft-com:office:word" xmlns:w="http://schemas.openxmlformats.org/wordprocessingml/2006/main" xmlns:w14="http://schemas.microsoft.com/office/word/2010/wordml" xmlns:w15="http://schemas.microsoft.com/office/word/2012/wordml" xmlns:w16cex="http://schemas.microsoft.com/office/word/2018/wordml/cex" xmlns:w16cid="http://schemas.microsoft.com/office/word/2016/wordml/cid" xmlns:w16="http://schemas.microsoft.com/office/word/2018/wordml" xmlns:w16sdtdh="http://schemas.microsoft.com/office/word/2020/wordml/sdtdatahash" xmlns:w16se="http://schemas.microsoft.com/office/word/2015/wordml/symex" xmlns:wpg="http://schemas.microsoft.com/office/word/2010/wordprocessingGroup" xmlns:wpi="http://schemas.microsoft.com/office/word/2010/wordprocessingInk" xmlns:wne="http://schemas.microsoft.com/office/word/2006/wordml" xmlns:wps="http://schemas.microsoft.com/office/word/2010/wordprocessingShape" mc:Ignorable="w14 w15 w16se w16cid w16 w16cex w16sdtdh wp14">
+<w:footnotes xmlns:wpc="http://schemas.microsoft.com/office/word/2010/wordprocessingCanvas" xmlns:cx="http://schemas.microsoft.com/office/drawing/2014/chartex" xmlns:cx1="http://schemas.microsoft.com/office/drawing/2015/9/8/chartex" xmlns:cx2="http://schemas.microsoft.com/office/drawing/2015/10/21/chartex" xmlns:cx3="http://schemas.microsoft.com/office/drawing/2016/5/9/chartex" xmlns:cx4="http://schemas.microsoft.com/office/drawing/2016/5/10/chartex" xmlns:cx5="http://schemas.microsoft.com/office/drawing/2016/5/11/chartex" xmlns:cx6="http://schemas.microsoft.com/office/drawing/2016/5/12/chartex" xmlns:cx7="http://schemas.microsoft.com/office/drawing/2016/5/13/chartex" xmlns:cx8="http://schemas.microsoft.com/office/drawing/2016/5/14/chartex" xmlns:mc="http://schemas.openxmlformats.org/markup-compatibility/2006" xmlns:aink="http://schemas.microsoft.com/office/drawing/2016/ink" xmlns:am3d="http://schemas.microsoft.com/office/drawing/2017/model3d" xmlns:o="urn:schemas-microsoft-com:office:office" xmlns:oel="http://schemas.microsoft.com/office/2019/extlst" xmlns:r="http://schemas.openxmlformats.org/officeDocument/2006/relationships" xmlns:m="http://schemas.openxmlformats.org/officeDocument/2006/math" xmlns:v="urn:schemas-microsoft-com:vml" xmlns:wp14="http://schemas.microsoft.com/office/word/2010/wordprocessingDrawing" xmlns:wp="http://schemas.openxmlformats.org/drawingml/2006/wordprocessingDrawing" xmlns:w10="urn:schemas-microsoft-com:office:word" xmlns:w="http://schemas.openxmlformats.org/wordprocessingml/2006/main" xmlns:w14="http://schemas.microsoft.com/office/word/2010/wordml" xmlns:w15="http://schemas.microsoft.com/office/word/2012/wordml" xmlns:w16cex="http://schemas.microsoft.com/office/word/2018/wordml/cex" xmlns:w16cid="http://schemas.microsoft.com/office/word/2016/wordml/cid" xmlns:w16="http://schemas.microsoft.com/office/word/2018/wordml" xmlns:w16du="http://schemas.microsoft.com/office/word/2023/wordml/word16du" xmlns:w16sdtdh="http://schemas.microsoft.com/office/word/2020/wordml/sdtdatahash" xmlns:w16sdtfl="http://schemas.microsoft.com/office/word/2024/wordml/sdtformatlock" xmlns:w16se="http://schemas.microsoft.com/office/word/2015/wordml/symex" xmlns:wpg="http://schemas.microsoft.com/office/word/2010/wordprocessingGroup" xmlns:wpi="http://schemas.microsoft.com/office/word/2010/wordprocessingInk" xmlns:wne="http://schemas.microsoft.com/office/word/2006/wordml" xmlns:wps="http://schemas.microsoft.com/office/word/2010/wordprocessingShape" mc:Ignorable="w14 w15 w16se w16cid w16 w16cex w16sdtdh w16sdtfl w16du wp14">
   <w:footnote w:type="separator" w:id="-1">
     <w:p>
       <w:pPr>
@@ -25429,7 +24376,7 @@
 </file>
 
 <file path=word/header1.xml><?xml version="1.0" encoding="utf-8"?>
-<w:hdr xmlns:wpc="http://schemas.microsoft.com/office/word/2010/wordprocessingCanvas" xmlns:cx="http://schemas.microsoft.com/office/drawing/2014/chartex" xmlns:cx1="http://schemas.microsoft.com/office/drawing/2015/9/8/chartex" xmlns:cx2="http://schemas.microsoft.com/office/drawing/2015/10/21/chartex" xmlns:cx3="http://schemas.microsoft.com/office/drawing/2016/5/9/chartex" xmlns:cx4="http://schemas.microsoft.com/office/drawing/2016/5/10/chartex" xmlns:cx5="http://schemas.microsoft.com/office/drawing/2016/5/11/chartex" xmlns:cx6="http://schemas.microsoft.com/office/drawing/2016/5/12/chartex" xmlns:cx7="http://schemas.microsoft.com/office/drawing/2016/5/13/chartex" xmlns:cx8="http://schemas.microsoft.com/office/drawing/2016/5/14/chartex" xmlns:mc="http://schemas.openxmlformats.org/markup-compatibility/2006" xmlns:aink="http://schemas.microsoft.com/office/drawing/2016/ink" xmlns:am3d="http://schemas.microsoft.com/office/drawing/2017/model3d" xmlns:o="urn:schemas-microsoft-com:office:office" xmlns:r="http://schemas.openxmlformats.org/officeDocument/2006/relationships" xmlns:m="http://schemas.openxmlformats.org/officeDocument/2006/math" xmlns:v="urn:schemas-microsoft-com:vml" xmlns:wp14="http://schemas.microsoft.com/office/word/2010/wordprocessingDrawing" xmlns:wp="http://schemas.openxmlformats.org/drawingml/2006/wordprocessingDrawing" xmlns:w10="urn:schemas-microsoft-com:office:word" xmlns:w="http://schemas.openxmlformats.org/wordprocessingml/2006/main" xmlns:w14="http://schemas.microsoft.com/office/word/2010/wordml" xmlns:w15="http://schemas.microsoft.com/office/word/2012/wordml" xmlns:w16cex="http://schemas.microsoft.com/office/word/2018/wordml/cex" xmlns:w16cid="http://schemas.microsoft.com/office/word/2016/wordml/cid" xmlns:w16="http://schemas.microsoft.com/office/word/2018/wordml" xmlns:w16sdtdh="http://schemas.microsoft.com/office/word/2020/wordml/sdtdatahash" xmlns:w16se="http://schemas.microsoft.com/office/word/2015/wordml/symex" xmlns:wpg="http://schemas.microsoft.com/office/word/2010/wordprocessingGroup" xmlns:wpi="http://schemas.microsoft.com/office/word/2010/wordprocessingInk" xmlns:wne="http://schemas.microsoft.com/office/word/2006/wordml" xmlns:wps="http://schemas.microsoft.com/office/word/2010/wordprocessingShape" mc:Ignorable="w14 w15 w16se w16cid w16 w16cex w16sdtdh wp14">
+<w:hdr xmlns:wpc="http://schemas.microsoft.com/office/word/2010/wordprocessingCanvas" xmlns:cx="http://schemas.microsoft.com/office/drawing/2014/chartex" xmlns:cx1="http://schemas.microsoft.com/office/drawing/2015/9/8/chartex" xmlns:cx2="http://schemas.microsoft.com/office/drawing/2015/10/21/chartex" xmlns:cx3="http://schemas.microsoft.com/office/drawing/2016/5/9/chartex" xmlns:cx4="http://schemas.microsoft.com/office/drawing/2016/5/10/chartex" xmlns:cx5="http://schemas.microsoft.com/office/drawing/2016/5/11/chartex" xmlns:cx6="http://schemas.microsoft.com/office/drawing/2016/5/12/chartex" xmlns:cx7="http://schemas.microsoft.com/office/drawing/2016/5/13/chartex" xmlns:cx8="http://schemas.microsoft.com/office/drawing/2016/5/14/chartex" xmlns:mc="http://schemas.openxmlformats.org/markup-compatibility/2006" xmlns:aink="http://schemas.microsoft.com/office/drawing/2016/ink" xmlns:am3d="http://schemas.microsoft.com/office/drawing/2017/model3d" xmlns:o="urn:schemas-microsoft-com:office:office" xmlns:oel="http://schemas.microsoft.com/office/2019/extlst" xmlns:r="http://schemas.openxmlformats.org/officeDocument/2006/relationships" xmlns:m="http://schemas.openxmlformats.org/officeDocument/2006/math" xmlns:v="urn:schemas-microsoft-com:vml" xmlns:wp14="http://schemas.microsoft.com/office/word/2010/wordprocessingDrawing" xmlns:wp="http://schemas.openxmlformats.org/drawingml/2006/wordprocessingDrawing" xmlns:w10="urn:schemas-microsoft-com:office:word" xmlns:w="http://schemas.openxmlformats.org/wordprocessingml/2006/main" xmlns:w14="http://schemas.microsoft.com/office/word/2010/wordml" xmlns:w15="http://schemas.microsoft.com/office/word/2012/wordml" xmlns:w16cex="http://schemas.microsoft.com/office/word/2018/wordml/cex" xmlns:w16cid="http://schemas.microsoft.com/office/word/2016/wordml/cid" xmlns:w16="http://schemas.microsoft.com/office/word/2018/wordml" xmlns:w16du="http://schemas.microsoft.com/office/word/2023/wordml/word16du" xmlns:w16sdtdh="http://schemas.microsoft.com/office/word/2020/wordml/sdtdatahash" xmlns:w16sdtfl="http://schemas.microsoft.com/office/word/2024/wordml/sdtformatlock" xmlns:w16se="http://schemas.microsoft.com/office/word/2015/wordml/symex" xmlns:wpg="http://schemas.microsoft.com/office/word/2010/wordprocessingGroup" xmlns:wpi="http://schemas.microsoft.com/office/word/2010/wordprocessingInk" xmlns:wne="http://schemas.microsoft.com/office/word/2006/wordml" xmlns:wps="http://schemas.microsoft.com/office/word/2010/wordprocessingShape" mc:Ignorable="w14 w15 w16se w16cid w16 w16cex w16sdtdh w16sdtfl w16du wp14">
   <w:p>
     <w:pPr>
       <w:pStyle w:val="Header"/>
@@ -25463,7 +24410,7 @@
 </file>
 
 <file path=word/numbering.xml><?xml version="1.0" encoding="utf-8"?>
-<w:numbering xmlns:wpc="http://schemas.microsoft.com/office/word/2010/wordprocessingCanvas" xmlns:cx="http://schemas.microsoft.com/office/drawing/2014/chartex" xmlns:cx1="http://schemas.microsoft.com/office/drawing/2015/9/8/chartex" xmlns:cx2="http://schemas.microsoft.com/office/drawing/2015/10/21/chartex" xmlns:cx3="http://schemas.microsoft.com/office/drawing/2016/5/9/chartex" xmlns:cx4="http://schemas.microsoft.com/office/drawing/2016/5/10/chartex" xmlns:cx5="http://schemas.microsoft.com/office/drawing/2016/5/11/chartex" xmlns:cx6="http://schemas.microsoft.com/office/drawing/2016/5/12/chartex" xmlns:cx7="http://schemas.microsoft.com/office/drawing/2016/5/13/chartex" xmlns:cx8="http://schemas.microsoft.com/office/drawing/2016/5/14/chartex" xmlns:mc="http://schemas.openxmlformats.org/markup-compatibility/2006" xmlns:aink="http://schemas.microsoft.com/office/drawing/2016/ink" xmlns:am3d="http://schemas.microsoft.com/office/drawing/2017/model3d" xmlns:o="urn:schemas-microsoft-com:office:office" xmlns:r="http://schemas.openxmlformats.org/officeDocument/2006/relationships" xmlns:m="http://schemas.openxmlformats.org/officeDocument/2006/math" xmlns:v="urn:schemas-microsoft-com:vml" xmlns:wp14="http://schemas.microsoft.com/office/word/2010/wordprocessingDrawing" xmlns:wp="http://schemas.openxmlformats.org/drawingml/2006/wordprocessingDrawing" xmlns:w10="urn:schemas-microsoft-com:office:word" xmlns:w="http://schemas.openxmlformats.org/wordprocessingml/2006/main" xmlns:w14="http://schemas.microsoft.com/office/word/2010/wordml" xmlns:w15="http://schemas.microsoft.com/office/word/2012/wordml" xmlns:w16cex="http://schemas.microsoft.com/office/word/2018/wordml/cex" xmlns:w16cid="http://schemas.microsoft.com/office/word/2016/wordml/cid" xmlns:w16="http://schemas.microsoft.com/office/word/2018/wordml" xmlns:w16sdtdh="http://schemas.microsoft.com/office/word/2020/wordml/sdtdatahash" xmlns:w16se="http://schemas.microsoft.com/office/word/2015/wordml/symex" xmlns:wpg="http://schemas.microsoft.com/office/word/2010/wordprocessingGroup" xmlns:wpi="http://schemas.microsoft.com/office/word/2010/wordprocessingInk" xmlns:wne="http://schemas.microsoft.com/office/word/2006/wordml" xmlns:wps="http://schemas.microsoft.com/office/word/2010/wordprocessingShape" mc:Ignorable="w14 w15 w16se w16cid w16 w16cex w16sdtdh wp14">
+<w:numbering xmlns:wpc="http://schemas.microsoft.com/office/word/2010/wordprocessingCanvas" xmlns:cx="http://schemas.microsoft.com/office/drawing/2014/chartex" xmlns:cx1="http://schemas.microsoft.com/office/drawing/2015/9/8/chartex" xmlns:cx2="http://schemas.microsoft.com/office/drawing/2015/10/21/chartex" xmlns:cx3="http://schemas.microsoft.com/office/drawing/2016/5/9/chartex" xmlns:cx4="http://schemas.microsoft.com/office/drawing/2016/5/10/chartex" xmlns:cx5="http://schemas.microsoft.com/office/drawing/2016/5/11/chartex" xmlns:cx6="http://schemas.microsoft.com/office/drawing/2016/5/12/chartex" xmlns:cx7="http://schemas.microsoft.com/office/drawing/2016/5/13/chartex" xmlns:cx8="http://schemas.microsoft.com/office/drawing/2016/5/14/chartex" xmlns:mc="http://schemas.openxmlformats.org/markup-compatibility/2006" xmlns:aink="http://schemas.microsoft.com/office/drawing/2016/ink" xmlns:am3d="http://schemas.microsoft.com/office/drawing/2017/model3d" xmlns:o="urn:schemas-microsoft-com:office:office" xmlns:oel="http://schemas.microsoft.com/office/2019/extlst" xmlns:r="http://schemas.openxmlformats.org/officeDocument/2006/relationships" xmlns:m="http://schemas.openxmlformats.org/officeDocument/2006/math" xmlns:v="urn:schemas-microsoft-com:vml" xmlns:wp14="http://schemas.microsoft.com/office/word/2010/wordprocessingDrawing" xmlns:wp="http://schemas.openxmlformats.org/drawingml/2006/wordprocessingDrawing" xmlns:w10="urn:schemas-microsoft-com:office:word" xmlns:w="http://schemas.openxmlformats.org/wordprocessingml/2006/main" xmlns:w14="http://schemas.microsoft.com/office/word/2010/wordml" xmlns:w15="http://schemas.microsoft.com/office/word/2012/wordml" xmlns:w16cex="http://schemas.microsoft.com/office/word/2018/wordml/cex" xmlns:w16cid="http://schemas.microsoft.com/office/word/2016/wordml/cid" xmlns:w16="http://schemas.microsoft.com/office/word/2018/wordml" xmlns:w16du="http://schemas.microsoft.com/office/word/2023/wordml/word16du" xmlns:w16sdtdh="http://schemas.microsoft.com/office/word/2020/wordml/sdtdatahash" xmlns:w16sdtfl="http://schemas.microsoft.com/office/word/2024/wordml/sdtformatlock" xmlns:w16se="http://schemas.microsoft.com/office/word/2015/wordml/symex" xmlns:wpg="http://schemas.microsoft.com/office/word/2010/wordprocessingGroup" xmlns:wpi="http://schemas.microsoft.com/office/word/2010/wordprocessingInk" xmlns:wne="http://schemas.microsoft.com/office/word/2006/wordml" xmlns:wps="http://schemas.microsoft.com/office/word/2010/wordprocessingShape" mc:Ignorable="w14 w15 w16se w16cid w16 w16cex w16sdtdh w16sdtfl w16du wp14">
   <w:abstractNum w:abstractNumId="0" w15:restartNumberingAfterBreak="0">
     <w:nsid w:val="FFFFFF89"/>
     <w:multiLevelType w:val="singleLevel"/>
@@ -30248,7 +29195,7 @@
 </file>
 
 <file path=word/styles.xml><?xml version="1.0" encoding="utf-8"?>
-<w:styles xmlns:mc="http://schemas.openxmlformats.org/markup-compatibility/2006" xmlns:r="http://schemas.openxmlformats.org/officeDocument/2006/relationships" xmlns:w="http://schemas.openxmlformats.org/wordprocessingml/2006/main" xmlns:w14="http://schemas.microsoft.com/office/word/2010/wordml" xmlns:w15="http://schemas.microsoft.com/office/word/2012/wordml" xmlns:w16cex="http://schemas.microsoft.com/office/word/2018/wordml/cex" xmlns:w16cid="http://schemas.microsoft.com/office/word/2016/wordml/cid" xmlns:w16="http://schemas.microsoft.com/office/word/2018/wordml" xmlns:w16sdtdh="http://schemas.microsoft.com/office/word/2020/wordml/sdtdatahash" xmlns:w16se="http://schemas.microsoft.com/office/word/2015/wordml/symex" mc:Ignorable="w14 w15 w16se w16cid w16 w16cex w16sdtdh">
+<w:styles xmlns:mc="http://schemas.openxmlformats.org/markup-compatibility/2006" xmlns:r="http://schemas.openxmlformats.org/officeDocument/2006/relationships" xmlns:w="http://schemas.openxmlformats.org/wordprocessingml/2006/main" xmlns:w14="http://schemas.microsoft.com/office/word/2010/wordml" xmlns:w15="http://schemas.microsoft.com/office/word/2012/wordml" xmlns:w16cex="http://schemas.microsoft.com/office/word/2018/wordml/cex" xmlns:w16cid="http://schemas.microsoft.com/office/word/2016/wordml/cid" xmlns:w16="http://schemas.microsoft.com/office/word/2018/wordml" xmlns:w16du="http://schemas.microsoft.com/office/word/2023/wordml/word16du" xmlns:w16sdtdh="http://schemas.microsoft.com/office/word/2020/wordml/sdtdatahash" xmlns:w16sdtfl="http://schemas.microsoft.com/office/word/2024/wordml/sdtformatlock" xmlns:w16se="http://schemas.microsoft.com/office/word/2015/wordml/symex" mc:Ignorable="w14 w15 w16se w16cid w16 w16cex w16sdtdh w16sdtfl w16du">
   <w:docDefaults>
     <w:rPrDefault>
       <w:rPr>
